--- a/documents/Methodology and results sections.docx
+++ b/documents/Methodology and results sections.docx
@@ -24,67 +24,7 @@
         <w:tab/>
       </w:r>
       <w:r>
-        <w:t>Since</w:t>
-      </w:r>
-      <w:r>
-        <w:t xml:space="preserve"> we have panel data there are </w:t>
-      </w:r>
-      <w:r>
-        <w:t>several</w:t>
-      </w:r>
-      <w:r>
-        <w:t xml:space="preserve"> estimation techniques that we could </w:t>
-      </w:r>
-      <w:r>
-        <w:t>employ</w:t>
-      </w:r>
-      <w:r>
-        <w:t>.</w:t>
-      </w:r>
-      <w:r>
-        <w:t xml:space="preserve"> For this paper we consider two estimation techniques, pooled regression and fixed effects method.</w:t>
-      </w:r>
-      <w:r>
-        <w:t xml:space="preserve"> We will begin</w:t>
-      </w:r>
-      <w:r>
-        <w:t xml:space="preserve"> by examining our data to gain an inclination of which estimation technique would be best. </w:t>
-      </w:r>
-      <w:r>
-        <w:t>Next,</w:t>
-      </w:r>
-      <w:r>
-        <w:t xml:space="preserve"> we will</w:t>
-      </w:r>
-      <w:r>
-        <w:t xml:space="preserve"> propo</w:t>
-      </w:r>
-      <w:r>
-        <w:t>se</w:t>
-      </w:r>
-      <w:r>
-        <w:t xml:space="preserve"> a </w:t>
-      </w:r>
-      <w:r>
-        <w:t xml:space="preserve">hypothesized population model that we believe is the correct representation of the data generating system. Finally, we will fit a model based on our hypothesized model as well as </w:t>
-      </w:r>
-      <w:r>
-        <w:t>one other</w:t>
-      </w:r>
-      <w:r>
-        <w:t xml:space="preserve"> </w:t>
-      </w:r>
-      <w:r>
-        <w:t>estimation technique</w:t>
-      </w:r>
-      <w:r>
-        <w:t>. We will compare</w:t>
-      </w:r>
-      <w:r>
-        <w:t xml:space="preserve"> the hypothesized model to the alternative</w:t>
-      </w:r>
-      <w:r>
-        <w:t xml:space="preserve"> model to test if our hypothesized model is the correct estimation technique.</w:t>
+        <w:t xml:space="preserve">We considered two models for our project. Pooled OLS and a two-way fixed effects model. Since we have panel data, there is a good chance that we have heterogeneity bias between our state and years. If so, pooled OLS would not be a good estimation technique because the covariance between our independent variables and the unobserved heterogeneity will not be zero. That will make POLS estimates biased and inconsistent. </w:t>
       </w:r>
     </w:p>
     <w:p>
@@ -93,15 +33,89 @@
       </w:pPr>
       <w:r>
         <w:tab/>
-      </w:r>
-      <w:r>
-        <w:t xml:space="preserve">We will consider two estimation techniques, pooled regression and fixed effects model. </w:t>
-      </w:r>
-      <w:r>
-        <w:t xml:space="preserve">Pooled regression involves using OLS estimations on panel data without controlling for group or time variables. In effect we are pooling all observations into a single group. In contrast with this is fixed effect technique, which includes dummy variables to control for the group and year variables. </w:t>
+        <w:t xml:space="preserve">The model we propose is below. We regress the </w:t>
+      </w:r>
+      <w:proofErr w:type="spellStart"/>
+      <w:r>
+        <w:t>gini</w:t>
+      </w:r>
+      <w:proofErr w:type="spellEnd"/>
+      <w:r>
+        <w:t xml:space="preserve"> index for state I at time t on the previous years union participation rate. We control</w:t>
+      </w:r>
+      <w:r>
+        <w:t xml:space="preserve"> for one year lagged real GDP, state minimum wage, percent of population with a bachelor’s degree or higher, average unemployment rate, average unemployment rate squared, and homeownership rate of the current year. </w:t>
+      </w:r>
+      <w:r>
+        <w:t xml:space="preserve"> </w:t>
+      </w:r>
+      <w:r>
+        <w:t>The fixed effect model is the same except that all of our variables are demeans with respect to year and state.</w:t>
       </w:r>
       <w:bookmarkStart w:id="0" w:name="_GoBack"/>
       <w:bookmarkEnd w:id="0"/>
+    </w:p>
+    <w:p>
+      <w:pPr>
+        <w:spacing w:after="0" w:line="480" w:lineRule="auto"/>
+      </w:pPr>
+      <w:r>
+        <w:rPr>
+          <w:noProof/>
+        </w:rPr>
+        <w:drawing>
+          <wp:inline distT="0" distB="0" distL="0" distR="0" wp14:anchorId="58E38B84" wp14:editId="3BB3122F">
+            <wp:extent cx="5943600" cy="690245"/>
+            <wp:effectExtent l="0" t="0" r="0" b="0"/>
+            <wp:docPr id="3" name="Picture 3"/>
+            <wp:cNvGraphicFramePr>
+              <a:graphicFrameLocks xmlns:a="http://schemas.openxmlformats.org/drawingml/2006/main" noChangeAspect="1"/>
+            </wp:cNvGraphicFramePr>
+            <a:graphic xmlns:a="http://schemas.openxmlformats.org/drawingml/2006/main">
+              <a:graphicData uri="http://schemas.openxmlformats.org/drawingml/2006/picture">
+                <pic:pic xmlns:pic="http://schemas.openxmlformats.org/drawingml/2006/picture">
+                  <pic:nvPicPr>
+                    <pic:cNvPr id="3" name="pooled_regression.PNG"/>
+                    <pic:cNvPicPr/>
+                  </pic:nvPicPr>
+                  <pic:blipFill>
+                    <a:blip r:embed="rId6">
+                      <a:extLst>
+                        <a:ext uri="{28A0092B-C50C-407E-A947-70E740481C1C}">
+                          <a14:useLocalDpi xmlns:a14="http://schemas.microsoft.com/office/drawing/2010/main" val="0"/>
+                        </a:ext>
+                      </a:extLst>
+                    </a:blip>
+                    <a:stretch>
+                      <a:fillRect/>
+                    </a:stretch>
+                  </pic:blipFill>
+                  <pic:spPr>
+                    <a:xfrm>
+                      <a:off x="0" y="0"/>
+                      <a:ext cx="5943600" cy="690245"/>
+                    </a:xfrm>
+                    <a:prstGeom prst="rect">
+                      <a:avLst/>
+                    </a:prstGeom>
+                  </pic:spPr>
+                </pic:pic>
+              </a:graphicData>
+            </a:graphic>
+          </wp:inline>
+        </w:drawing>
+      </w:r>
+    </w:p>
+    <w:p>
+      <w:pPr>
+        <w:spacing w:after="0" w:line="480" w:lineRule="auto"/>
+      </w:pPr>
+      <w:r>
+        <w:t xml:space="preserve"> </w:t>
+      </w:r>
+      <w:r>
+        <w:tab/>
+      </w:r>
     </w:p>
     <w:p>
       <w:pPr>
@@ -122,6 +136,56 @@
     </w:sectPr>
   </w:body>
 </w:document>
+</file>
+
+<file path=word/endnotes.xml><?xml version="1.0" encoding="utf-8"?>
+<w:endnotes xmlns:wpc="http://schemas.microsoft.com/office/word/2010/wordprocessingCanvas" xmlns:cx="http://schemas.microsoft.com/office/drawing/2014/chartex" xmlns:cx1="http://schemas.microsoft.com/office/drawing/2015/9/8/chartex" xmlns:cx2="http://schemas.microsoft.com/office/drawing/2015/10/21/chartex" xmlns:cx3="http://schemas.microsoft.com/office/drawing/2016/5/9/chartex" xmlns:cx4="http://schemas.microsoft.com/office/drawing/2016/5/10/chartex" xmlns:cx5="http://schemas.microsoft.com/office/drawing/2016/5/11/chartex" xmlns:cx6="http://schemas.microsoft.com/office/drawing/2016/5/12/chartex" xmlns:cx7="http://schemas.microsoft.com/office/drawing/2016/5/13/chartex" xmlns:cx8="http://schemas.microsoft.com/office/drawing/2016/5/14/chartex" xmlns:mc="http://schemas.openxmlformats.org/markup-compatibility/2006" xmlns:aink="http://schemas.microsoft.com/office/drawing/2016/ink" xmlns:am3d="http://schemas.microsoft.com/office/drawing/2017/model3d" xmlns:o="urn:schemas-microsoft-com:office:office" xmlns:r="http://schemas.openxmlformats.org/officeDocument/2006/relationships" xmlns:m="http://schemas.openxmlformats.org/officeDocument/2006/math" xmlns:v="urn:schemas-microsoft-com:vml" xmlns:wp14="http://schemas.microsoft.com/office/word/2010/wordprocessingDrawing" xmlns:wp="http://schemas.openxmlformats.org/drawingml/2006/wordprocessingDrawing" xmlns:w10="urn:schemas-microsoft-com:office:word" xmlns:w="http://schemas.openxmlformats.org/wordprocessingml/2006/main" xmlns:w14="http://schemas.microsoft.com/office/word/2010/wordml" xmlns:w15="http://schemas.microsoft.com/office/word/2012/wordml" xmlns:w16cid="http://schemas.microsoft.com/office/word/2016/wordml/cid" xmlns:w16se="http://schemas.microsoft.com/office/word/2015/wordml/symex" xmlns:wpg="http://schemas.microsoft.com/office/word/2010/wordprocessingGroup" xmlns:wpi="http://schemas.microsoft.com/office/word/2010/wordprocessingInk" xmlns:wne="http://schemas.microsoft.com/office/word/2006/wordml" xmlns:wps="http://schemas.microsoft.com/office/word/2010/wordprocessingShape" mc:Ignorable="w14 w15 w16se w16cid wp14">
+  <w:endnote w:type="separator" w:id="-1">
+    <w:p>
+      <w:pPr>
+        <w:spacing w:after="0" w:line="240" w:lineRule="auto"/>
+      </w:pPr>
+      <w:r>
+        <w:separator/>
+      </w:r>
+    </w:p>
+  </w:endnote>
+  <w:endnote w:type="continuationSeparator" w:id="0">
+    <w:p>
+      <w:pPr>
+        <w:spacing w:after="0" w:line="240" w:lineRule="auto"/>
+      </w:pPr>
+      <w:r>
+        <w:continuationSeparator/>
+      </w:r>
+    </w:p>
+  </w:endnote>
+</w:endnotes>
+</file>
+
+<file path=word/footnotes.xml><?xml version="1.0" encoding="utf-8"?>
+<w:footnotes xmlns:wpc="http://schemas.microsoft.com/office/word/2010/wordprocessingCanvas" xmlns:cx="http://schemas.microsoft.com/office/drawing/2014/chartex" xmlns:cx1="http://schemas.microsoft.com/office/drawing/2015/9/8/chartex" xmlns:cx2="http://schemas.microsoft.com/office/drawing/2015/10/21/chartex" xmlns:cx3="http://schemas.microsoft.com/office/drawing/2016/5/9/chartex" xmlns:cx4="http://schemas.microsoft.com/office/drawing/2016/5/10/chartex" xmlns:cx5="http://schemas.microsoft.com/office/drawing/2016/5/11/chartex" xmlns:cx6="http://schemas.microsoft.com/office/drawing/2016/5/12/chartex" xmlns:cx7="http://schemas.microsoft.com/office/drawing/2016/5/13/chartex" xmlns:cx8="http://schemas.microsoft.com/office/drawing/2016/5/14/chartex" xmlns:mc="http://schemas.openxmlformats.org/markup-compatibility/2006" xmlns:aink="http://schemas.microsoft.com/office/drawing/2016/ink" xmlns:am3d="http://schemas.microsoft.com/office/drawing/2017/model3d" xmlns:o="urn:schemas-microsoft-com:office:office" xmlns:r="http://schemas.openxmlformats.org/officeDocument/2006/relationships" xmlns:m="http://schemas.openxmlformats.org/officeDocument/2006/math" xmlns:v="urn:schemas-microsoft-com:vml" xmlns:wp14="http://schemas.microsoft.com/office/word/2010/wordprocessingDrawing" xmlns:wp="http://schemas.openxmlformats.org/drawingml/2006/wordprocessingDrawing" xmlns:w10="urn:schemas-microsoft-com:office:word" xmlns:w="http://schemas.openxmlformats.org/wordprocessingml/2006/main" xmlns:w14="http://schemas.microsoft.com/office/word/2010/wordml" xmlns:w15="http://schemas.microsoft.com/office/word/2012/wordml" xmlns:w16cid="http://schemas.microsoft.com/office/word/2016/wordml/cid" xmlns:w16se="http://schemas.microsoft.com/office/word/2015/wordml/symex" xmlns:wpg="http://schemas.microsoft.com/office/word/2010/wordprocessingGroup" xmlns:wpi="http://schemas.microsoft.com/office/word/2010/wordprocessingInk" xmlns:wne="http://schemas.microsoft.com/office/word/2006/wordml" xmlns:wps="http://schemas.microsoft.com/office/word/2010/wordprocessingShape" mc:Ignorable="w14 w15 w16se w16cid wp14">
+  <w:footnote w:type="separator" w:id="-1">
+    <w:p>
+      <w:pPr>
+        <w:spacing w:after="0" w:line="240" w:lineRule="auto"/>
+      </w:pPr>
+      <w:r>
+        <w:separator/>
+      </w:r>
+    </w:p>
+  </w:footnote>
+  <w:footnote w:type="continuationSeparator" w:id="0">
+    <w:p>
+      <w:pPr>
+        <w:spacing w:after="0" w:line="240" w:lineRule="auto"/>
+      </w:pPr>
+      <w:r>
+        <w:continuationSeparator/>
+      </w:r>
+    </w:p>
+  </w:footnote>
+</w:footnotes>
 </file>
 
 <file path=word/styles.xml><?xml version="1.0" encoding="utf-8"?>
@@ -549,6 +613,50 @@
     <w:semiHidden/>
     <w:unhideWhenUsed/>
   </w:style>
+  <w:style w:type="paragraph" w:styleId="Header">
+    <w:name w:val="header"/>
+    <w:basedOn w:val="Normal"/>
+    <w:link w:val="HeaderChar"/>
+    <w:uiPriority w:val="99"/>
+    <w:unhideWhenUsed/>
+    <w:rsid w:val="00EC25B0"/>
+    <w:pPr>
+      <w:tabs>
+        <w:tab w:val="center" w:pos="4680"/>
+        <w:tab w:val="right" w:pos="9360"/>
+      </w:tabs>
+      <w:spacing w:after="0" w:line="240" w:lineRule="auto"/>
+    </w:pPr>
+  </w:style>
+  <w:style w:type="character" w:customStyle="1" w:styleId="HeaderChar">
+    <w:name w:val="Header Char"/>
+    <w:basedOn w:val="DefaultParagraphFont"/>
+    <w:link w:val="Header"/>
+    <w:uiPriority w:val="99"/>
+    <w:rsid w:val="00EC25B0"/>
+  </w:style>
+  <w:style w:type="paragraph" w:styleId="Footer">
+    <w:name w:val="footer"/>
+    <w:basedOn w:val="Normal"/>
+    <w:link w:val="FooterChar"/>
+    <w:uiPriority w:val="99"/>
+    <w:unhideWhenUsed/>
+    <w:rsid w:val="00EC25B0"/>
+    <w:pPr>
+      <w:tabs>
+        <w:tab w:val="center" w:pos="4680"/>
+        <w:tab w:val="right" w:pos="9360"/>
+      </w:tabs>
+      <w:spacing w:after="0" w:line="240" w:lineRule="auto"/>
+    </w:pPr>
+  </w:style>
+  <w:style w:type="character" w:customStyle="1" w:styleId="FooterChar">
+    <w:name w:val="Footer Char"/>
+    <w:basedOn w:val="DefaultParagraphFont"/>
+    <w:link w:val="Footer"/>
+    <w:uiPriority w:val="99"/>
+    <w:rsid w:val="00EC25B0"/>
+  </w:style>
 </w:styles>
 </file>
 

--- a/documents/Methodology and results sections.docx
+++ b/documents/Methodology and results sections.docx
@@ -24,7 +24,13 @@
         <w:tab/>
       </w:r>
       <w:r>
-        <w:t xml:space="preserve">We considered two models for our project. Pooled OLS and a two-way fixed effects model. Since we have panel data, there is a good chance that we have heterogeneity bias between our state and years. If so, pooled OLS would not be a good estimation technique because the covariance between our independent variables and the unobserved heterogeneity will not be zero. That will make POLS estimates biased and inconsistent. </w:t>
+        <w:t xml:space="preserve">Our empirical </w:t>
+      </w:r>
+      <w:r>
+        <w:t>approach</w:t>
+      </w:r>
+      <w:r>
+        <w:t xml:space="preserve"> is summarized by follow two equations.</w:t>
       </w:r>
     </w:p>
     <w:p>
@@ -32,42 +38,17 @@
         <w:spacing w:after="0" w:line="480" w:lineRule="auto"/>
       </w:pPr>
       <w:r>
-        <w:tab/>
-        <w:t xml:space="preserve">The model we propose is below. We regress the </w:t>
-      </w:r>
-      <w:proofErr w:type="spellStart"/>
-      <w:r>
-        <w:t>gini</w:t>
-      </w:r>
-      <w:proofErr w:type="spellEnd"/>
-      <w:r>
-        <w:t xml:space="preserve"> index for state I at time t on the previous years union participation rate. We control</w:t>
-      </w:r>
-      <w:r>
-        <w:t xml:space="preserve"> for one year lagged real GDP, state minimum wage, percent of population with a bachelor’s degree or higher, average unemployment rate, average unemployment rate squared, and homeownership rate of the current year. </w:t>
-      </w:r>
-      <w:r>
-        <w:t xml:space="preserve"> </w:t>
-      </w:r>
-      <w:r>
-        <w:t>The fixed effect model is the same except that all of our variables are demeans with respect to year and state.</w:t>
-      </w:r>
-      <w:bookmarkStart w:id="0" w:name="_GoBack"/>
-      <w:bookmarkEnd w:id="0"/>
-    </w:p>
-    <w:p>
-      <w:pPr>
-        <w:spacing w:after="0" w:line="480" w:lineRule="auto"/>
-      </w:pPr>
+        <w:t>1.</w:t>
+      </w:r>
       <w:r>
         <w:rPr>
           <w:noProof/>
         </w:rPr>
         <w:drawing>
-          <wp:inline distT="0" distB="0" distL="0" distR="0" wp14:anchorId="58E38B84" wp14:editId="3BB3122F">
-            <wp:extent cx="5943600" cy="690245"/>
+          <wp:inline distT="0" distB="0" distL="0" distR="0" wp14:anchorId="243F719E" wp14:editId="779EF08A">
+            <wp:extent cx="4343400" cy="1093275"/>
             <wp:effectExtent l="0" t="0" r="0" b="0"/>
-            <wp:docPr id="3" name="Picture 3"/>
+            <wp:docPr id="1" name="Picture 1" descr="https://lh4.googleusercontent.com/ncYmUf5EHm1D9-LIlVJYZuJfpXCrQCCTva6U_evMeGgE8UvgRGt3bNg5avKdgZF9Z0jPf_Z7-ESl_jJotptlyq4eUoJbnMQO2E4iydD_ikYuvEhM7ufskucDKXreHJrOOs3DvgUh8BY"/>
             <wp:cNvGraphicFramePr>
               <a:graphicFrameLocks xmlns:a="http://schemas.openxmlformats.org/drawingml/2006/main" noChangeAspect="1"/>
             </wp:cNvGraphicFramePr>
@@ -75,29 +56,36 @@
               <a:graphicData uri="http://schemas.openxmlformats.org/drawingml/2006/picture">
                 <pic:pic xmlns:pic="http://schemas.openxmlformats.org/drawingml/2006/picture">
                   <pic:nvPicPr>
-                    <pic:cNvPr id="3" name="pooled_regression.PNG"/>
-                    <pic:cNvPicPr/>
+                    <pic:cNvPr id="0" name="Picture 1" descr="https://lh4.googleusercontent.com/ncYmUf5EHm1D9-LIlVJYZuJfpXCrQCCTva6U_evMeGgE8UvgRGt3bNg5avKdgZF9Z0jPf_Z7-ESl_jJotptlyq4eUoJbnMQO2E4iydD_ikYuvEhM7ufskucDKXreHJrOOs3DvgUh8BY"/>
+                    <pic:cNvPicPr>
+                      <a:picLocks noChangeAspect="1" noChangeArrowheads="1"/>
+                    </pic:cNvPicPr>
                   </pic:nvPicPr>
                   <pic:blipFill>
-                    <a:blip r:embed="rId6">
+                    <a:blip r:embed="rId6" cstate="print">
                       <a:extLst>
                         <a:ext uri="{28A0092B-C50C-407E-A947-70E740481C1C}">
                           <a14:useLocalDpi xmlns:a14="http://schemas.microsoft.com/office/drawing/2010/main" val="0"/>
                         </a:ext>
                       </a:extLst>
                     </a:blip>
+                    <a:srcRect/>
                     <a:stretch>
                       <a:fillRect/>
                     </a:stretch>
                   </pic:blipFill>
-                  <pic:spPr>
+                  <pic:spPr bwMode="auto">
                     <a:xfrm>
                       <a:off x="0" y="0"/>
-                      <a:ext cx="5943600" cy="690245"/>
+                      <a:ext cx="4420540" cy="1112692"/>
                     </a:xfrm>
                     <a:prstGeom prst="rect">
                       <a:avLst/>
                     </a:prstGeom>
+                    <a:noFill/>
+                    <a:ln>
+                      <a:noFill/>
+                    </a:ln>
                   </pic:spPr>
                 </pic:pic>
               </a:graphicData>
@@ -111,15 +99,375 @@
         <w:spacing w:after="0" w:line="480" w:lineRule="auto"/>
       </w:pPr>
       <w:r>
+        <w:t>2.</w:t>
+      </w:r>
+      <w:r>
+        <w:rPr>
+          <w:noProof/>
+        </w:rPr>
+        <w:drawing>
+          <wp:inline distT="0" distB="0" distL="0" distR="0" wp14:anchorId="05DF2E75" wp14:editId="1AEFC054">
+            <wp:extent cx="4048125" cy="463199"/>
+            <wp:effectExtent l="0" t="0" r="0" b="0"/>
+            <wp:docPr id="2" name="Picture 2" descr="https://lh5.googleusercontent.com/iBe8lKwUPQ4b8uhTUA1XrBnw-AhszvqT2VYoWIerzOpmc6ckKbqmJBfodm36CucZefv8bht0TvN74bklxpkhXmHd1MD66ExZmB3e6gQlbkF6EkYtWCCLKxbGYAL0Bse18uC1R7x5Cgk"/>
+            <wp:cNvGraphicFramePr>
+              <a:graphicFrameLocks xmlns:a="http://schemas.openxmlformats.org/drawingml/2006/main" noChangeAspect="1"/>
+            </wp:cNvGraphicFramePr>
+            <a:graphic xmlns:a="http://schemas.openxmlformats.org/drawingml/2006/main">
+              <a:graphicData uri="http://schemas.openxmlformats.org/drawingml/2006/picture">
+                <pic:pic xmlns:pic="http://schemas.openxmlformats.org/drawingml/2006/picture">
+                  <pic:nvPicPr>
+                    <pic:cNvPr id="0" name="Picture 3" descr="https://lh5.googleusercontent.com/iBe8lKwUPQ4b8uhTUA1XrBnw-AhszvqT2VYoWIerzOpmc6ckKbqmJBfodm36CucZefv8bht0TvN74bklxpkhXmHd1MD66ExZmB3e6gQlbkF6EkYtWCCLKxbGYAL0Bse18uC1R7x5Cgk"/>
+                    <pic:cNvPicPr>
+                      <a:picLocks noChangeAspect="1" noChangeArrowheads="1"/>
+                    </pic:cNvPicPr>
+                  </pic:nvPicPr>
+                  <pic:blipFill>
+                    <a:blip r:embed="rId7" cstate="print">
+                      <a:extLst>
+                        <a:ext uri="{28A0092B-C50C-407E-A947-70E740481C1C}">
+                          <a14:useLocalDpi xmlns:a14="http://schemas.microsoft.com/office/drawing/2010/main" val="0"/>
+                        </a:ext>
+                      </a:extLst>
+                    </a:blip>
+                    <a:srcRect/>
+                    <a:stretch>
+                      <a:fillRect/>
+                    </a:stretch>
+                  </pic:blipFill>
+                  <pic:spPr bwMode="auto">
+                    <a:xfrm>
+                      <a:off x="0" y="0"/>
+                      <a:ext cx="4204588" cy="481102"/>
+                    </a:xfrm>
+                    <a:prstGeom prst="rect">
+                      <a:avLst/>
+                    </a:prstGeom>
+                    <a:noFill/>
+                    <a:ln>
+                      <a:noFill/>
+                    </a:ln>
+                  </pic:spPr>
+                </pic:pic>
+              </a:graphicData>
+            </a:graphic>
+          </wp:inline>
+        </w:drawing>
+      </w:r>
+    </w:p>
+    <w:p>
+      <w:pPr>
+        <w:spacing w:after="0" w:line="480" w:lineRule="auto"/>
+        <w:ind w:firstLine="720"/>
+      </w:pPr>
+      <w:r>
+        <w:t xml:space="preserve">In both equation one and two we regress Gini index on the percent of the work force represented by a union for state I at time t while controlling for </w:t>
+      </w:r>
+      <w:r>
+        <w:t>several lagged and non-lagged</w:t>
+      </w:r>
+      <w:r>
+        <w:t xml:space="preserve"> variables we believe also influence a state’s income distribution</w:t>
+      </w:r>
+      <w:r>
+        <w:t xml:space="preserve">.  </w:t>
+      </w:r>
+      <w:r>
+        <w:t xml:space="preserve">The difference between the two equations is that </w:t>
+      </w:r>
+      <w:r>
+        <w:t xml:space="preserve">equations </w:t>
+      </w:r>
+      <w:r>
+        <w:t xml:space="preserve">1 contains state and time </w:t>
+      </w:r>
+      <w:r>
+        <w:t>fixed effects</w:t>
+      </w:r>
+      <w:r>
+        <w:t xml:space="preserve">, and equation two is a </w:t>
+      </w:r>
+      <w:r>
+        <w:t>p</w:t>
+      </w:r>
+      <w:r>
+        <w:t>ooled OLS</w:t>
+      </w:r>
+      <w:r>
+        <w:t xml:space="preserve"> that does not account for state of time </w:t>
+      </w:r>
+      <w:r>
+        <w:t>heterogeneity</w:t>
+      </w:r>
+      <w:r>
+        <w:t xml:space="preserve">. Since we have </w:t>
+      </w:r>
+      <w:r>
+        <w:t xml:space="preserve">a </w:t>
+      </w:r>
+      <w:r>
+        <w:t>panel data, there is a good chance that we have heterogeneity bias between state</w:t>
+      </w:r>
+      <w:r>
+        <w:t>s</w:t>
+      </w:r>
+      <w:r>
+        <w:t xml:space="preserve"> and years. If so, pooled OLS would not be a good estimation technique because the covariance between our independent variables and the unobserved heterogeneity will not be zero. That will make POLS estimates biased and inconsistent. </w:t>
+      </w:r>
+    </w:p>
+    <w:p>
+      <w:pPr>
+        <w:spacing w:after="0" w:line="480" w:lineRule="auto"/>
+        <w:ind w:firstLine="720"/>
+      </w:pPr>
+      <w:r>
+        <w:t xml:space="preserve">To decide if </w:t>
+      </w:r>
+      <w:r>
+        <w:t>we should include f</w:t>
+      </w:r>
+      <w:r>
+        <w:t>i</w:t>
+      </w:r>
+      <w:r>
+        <w:t>xed effects in</w:t>
+      </w:r>
+      <w:r>
+        <w:t xml:space="preserve"> our model</w:t>
+      </w:r>
+      <w:r>
         <w:t xml:space="preserve"> </w:t>
       </w:r>
       <w:r>
-        <w:tab/>
+        <w:t xml:space="preserve">performed an </w:t>
+      </w:r>
+      <w:r>
+        <w:t>F</w:t>
+      </w:r>
+      <w:r>
+        <w:t>-</w:t>
+      </w:r>
+      <w:r>
+        <w:t>t</w:t>
+      </w:r>
+      <w:r>
+        <w:t xml:space="preserve">est </w:t>
+      </w:r>
+      <w:r>
+        <w:t>f</w:t>
+      </w:r>
+      <w:r>
+        <w:t xml:space="preserve">or </w:t>
+      </w:r>
+      <w:r>
+        <w:t>i</w:t>
+      </w:r>
+      <w:r>
+        <w:t>ndividual</w:t>
+      </w:r>
+      <w:r>
+        <w:t xml:space="preserve"> and</w:t>
+      </w:r>
+      <w:r>
+        <w:t xml:space="preserve"> </w:t>
+      </w:r>
+      <w:r>
+        <w:t>t</w:t>
+      </w:r>
+      <w:r>
+        <w:t xml:space="preserve">ime </w:t>
+      </w:r>
+      <w:r>
+        <w:t>e</w:t>
+      </w:r>
+      <w:r>
+        <w:t>ffects</w:t>
+      </w:r>
+      <w:r>
+        <w:t xml:space="preserve">. </w:t>
+      </w:r>
+      <w:r>
+        <w:t xml:space="preserve">The null hypothesizes is that we have homogeneous data and have no need for fixed effects. The F-test is statistically significant result with a p-value of less than </w:t>
+      </w:r>
+      <w:r>
+        <w:t>2.22e-16</w:t>
+      </w:r>
+      <w:r>
+        <w:t>. We reject the null hypothesis and conclude that we have h</w:t>
+      </w:r>
+      <w:r>
+        <w:t>eterogeneity</w:t>
+      </w:r>
+      <w:r>
+        <w:t xml:space="preserve"> in our data, and fixed effects is the correct specification. </w:t>
       </w:r>
     </w:p>
     <w:p>
       <w:pPr>
         <w:spacing w:after="0" w:line="480" w:lineRule="auto"/>
+        <w:ind w:firstLine="720"/>
+      </w:pPr>
+      <w:r>
+        <w:t>Next,</w:t>
+      </w:r>
+      <w:r>
+        <w:t xml:space="preserve"> </w:t>
+      </w:r>
+      <w:r>
+        <w:t xml:space="preserve">we tested for heteroskedastic and serial correlation. We preformed the </w:t>
+      </w:r>
+      <w:r>
+        <w:t>Breusch-Pagan test</w:t>
+      </w:r>
+      <w:r>
+        <w:t xml:space="preserve"> for </w:t>
+      </w:r>
+      <w:r>
+        <w:t>heteroskedastic</w:t>
+      </w:r>
+      <w:r>
+        <w:t xml:space="preserve"> and the </w:t>
+      </w:r>
+      <w:r>
+        <w:t xml:space="preserve">Breusch-Godfrey </w:t>
+      </w:r>
+      <w:r>
+        <w:t>t</w:t>
+      </w:r>
+      <w:r>
+        <w:t>est</w:t>
+      </w:r>
+      <w:r>
+        <w:t xml:space="preserve"> for serial correlation of the error term. The null h</w:t>
+      </w:r>
+      <w:r>
+        <w:t>ypothesis</w:t>
+      </w:r>
+      <w:r>
+        <w:t xml:space="preserve"> in the tests is that </w:t>
+      </w:r>
+      <w:r>
+        <w:t>heteroskedastic</w:t>
+      </w:r>
+      <w:r>
+        <w:t xml:space="preserve"> and </w:t>
+      </w:r>
+      <w:r>
+        <w:t>serial correlation</w:t>
+      </w:r>
+      <w:r>
+        <w:t xml:space="preserve"> are not present. We found </w:t>
+      </w:r>
+      <w:r>
+        <w:lastRenderedPageBreak/>
+        <w:t xml:space="preserve">statistically significant results in both test with p-values less than 0.05. We reject the null hypothesis and conclude that </w:t>
+      </w:r>
+      <w:r>
+        <w:t>heteroskedastic</w:t>
+      </w:r>
+      <w:r>
+        <w:t xml:space="preserve"> and </w:t>
+      </w:r>
+      <w:r>
+        <w:t>serial correlation</w:t>
+      </w:r>
+      <w:r>
+        <w:t xml:space="preserve"> are present. We obtained </w:t>
+      </w:r>
+      <w:r>
+        <w:t>Arellano</w:t>
+      </w:r>
+      <w:r>
+        <w:t xml:space="preserve"> </w:t>
+      </w:r>
+      <w:r>
+        <w:t>robust standard errors for correct for these issues.</w:t>
+      </w:r>
+    </w:p>
+    <w:p>
+      <w:pPr>
+        <w:spacing w:after="0" w:line="480" w:lineRule="auto"/>
+        <w:ind w:firstLine="720"/>
+      </w:pPr>
+      <w:r>
+        <w:t xml:space="preserve">Finally, we checked the presences of multicollinearity in our model. We calculated the variance inflation factor for the fixed effects model. We did not find evidence of multicollinearity, as none of our variables at an VIF above 2, expect for lagged average unemployment rate and lagged average unemployment rate squared. We tested the VIF of our model both including and excluding </w:t>
+      </w:r>
+      <w:r>
+        <w:t>lagged average unemployment rate squared</w:t>
+      </w:r>
+      <w:r>
+        <w:t xml:space="preserve"> and found that it is only the VIF of </w:t>
+      </w:r>
+      <w:r>
+        <w:t>lagged average unemployment rate</w:t>
+      </w:r>
+      <w:r>
+        <w:t xml:space="preserve"> was below 2 when </w:t>
+      </w:r>
+      <w:r>
+        <w:t>lagged average unemployment rate</w:t>
+      </w:r>
+      <w:r>
+        <w:t xml:space="preserve"> squared was not present. </w:t>
+      </w:r>
+    </w:p>
+    <w:p>
+      <w:pPr>
+        <w:spacing w:after="0" w:line="480" w:lineRule="auto"/>
+        <w:ind w:firstLine="720"/>
+      </w:pPr>
+      <w:r>
+        <w:t xml:space="preserve">We are unable to address whether the </w:t>
+      </w:r>
+      <w:r>
+        <w:t>exogeneity assumptions hold</w:t>
+      </w:r>
+      <w:r>
+        <w:t>s</w:t>
+      </w:r>
+      <w:r>
+        <w:t xml:space="preserve"> </w:t>
+      </w:r>
+      <w:r>
+        <w:t>for our model. We were unable to find</w:t>
+      </w:r>
+      <w:r>
+        <w:t xml:space="preserve"> a</w:t>
+      </w:r>
+      <w:r>
+        <w:t xml:space="preserve"> suitable interment variable</w:t>
+      </w:r>
+      <w:r>
+        <w:t xml:space="preserve"> for union participation rate</w:t>
+      </w:r>
+      <w:r>
+        <w:t xml:space="preserve"> to test </w:t>
+      </w:r>
+      <w:r>
+        <w:t xml:space="preserve">if it is </w:t>
+      </w:r>
+      <w:r>
+        <w:t>exogen</w:t>
+      </w:r>
+      <w:r>
+        <w:t>ous</w:t>
+      </w:r>
+      <w:r>
+        <w:t>.</w:t>
+      </w:r>
+      <w:r>
+        <w:t xml:space="preserve"> </w:t>
+      </w:r>
+      <w:r>
+        <w:t xml:space="preserve"> </w:t>
+      </w:r>
+    </w:p>
+    <w:p>
+      <w:pPr>
+        <w:spacing w:after="0" w:line="480" w:lineRule="auto"/>
+        <w:rPr>
+          <w:u w:val="single"/>
+        </w:rPr>
       </w:pPr>
       <w:r>
         <w:rPr>
@@ -127,6 +475,89 @@
         </w:rPr>
         <w:t>Results</w:t>
       </w:r>
+      <w:r>
+        <w:rPr>
+          <w:u w:val="single"/>
+        </w:rPr>
+        <w:t xml:space="preserve"> </w:t>
+      </w:r>
+    </w:p>
+    <w:p>
+      <w:pPr>
+        <w:spacing w:after="0" w:line="480" w:lineRule="auto"/>
+      </w:pPr>
+      <w:r>
+        <w:tab/>
+        <w:t xml:space="preserve">Our results with the robust standard errors are below. </w:t>
+      </w:r>
+    </w:p>
+    <w:p>
+      <w:pPr>
+        <w:spacing w:after="0" w:line="480" w:lineRule="auto"/>
+      </w:pPr>
+      <w:r>
+        <w:rPr>
+          <w:noProof/>
+        </w:rPr>
+        <w:drawing>
+          <wp:inline distT="0" distB="0" distL="0" distR="0" wp14:anchorId="2913A7C2" wp14:editId="6FAD392A">
+            <wp:extent cx="5943600" cy="1468755"/>
+            <wp:effectExtent l="0" t="0" r="0" b="0"/>
+            <wp:docPr id="4" name="Picture 4" descr="https://lh5.googleusercontent.com/GyyRb2f-hkvXLYV2cDSW0rLWFATsdDQi0aQcUizwq9bfhFeAGfkgpS6_qDMVzdb97AEuoRbeImWISFFEK4X_Dy9YgGa551Qf4nWy-OZejDDNKt8RC3KlpxGLDz_nggjruz1-TAcqhLQ"/>
+            <wp:cNvGraphicFramePr>
+              <a:graphicFrameLocks xmlns:a="http://schemas.openxmlformats.org/drawingml/2006/main" noChangeAspect="1"/>
+            </wp:cNvGraphicFramePr>
+            <a:graphic xmlns:a="http://schemas.openxmlformats.org/drawingml/2006/main">
+              <a:graphicData uri="http://schemas.openxmlformats.org/drawingml/2006/picture">
+                <pic:pic xmlns:pic="http://schemas.openxmlformats.org/drawingml/2006/picture">
+                  <pic:nvPicPr>
+                    <pic:cNvPr id="0" name="Picture 5" descr="https://lh5.googleusercontent.com/GyyRb2f-hkvXLYV2cDSW0rLWFATsdDQi0aQcUizwq9bfhFeAGfkgpS6_qDMVzdb97AEuoRbeImWISFFEK4X_Dy9YgGa551Qf4nWy-OZejDDNKt8RC3KlpxGLDz_nggjruz1-TAcqhLQ"/>
+                    <pic:cNvPicPr>
+                      <a:picLocks noChangeAspect="1" noChangeArrowheads="1"/>
+                    </pic:cNvPicPr>
+                  </pic:nvPicPr>
+                  <pic:blipFill>
+                    <a:blip r:embed="rId8">
+                      <a:extLst>
+                        <a:ext uri="{28A0092B-C50C-407E-A947-70E740481C1C}">
+                          <a14:useLocalDpi xmlns:a14="http://schemas.microsoft.com/office/drawing/2010/main" val="0"/>
+                        </a:ext>
+                      </a:extLst>
+                    </a:blip>
+                    <a:srcRect/>
+                    <a:stretch>
+                      <a:fillRect/>
+                    </a:stretch>
+                  </pic:blipFill>
+                  <pic:spPr bwMode="auto">
+                    <a:xfrm>
+                      <a:off x="0" y="0"/>
+                      <a:ext cx="5943600" cy="1468755"/>
+                    </a:xfrm>
+                    <a:prstGeom prst="rect">
+                      <a:avLst/>
+                    </a:prstGeom>
+                    <a:noFill/>
+                    <a:ln>
+                      <a:noFill/>
+                    </a:ln>
+                  </pic:spPr>
+                </pic:pic>
+              </a:graphicData>
+            </a:graphic>
+          </wp:inline>
+        </w:drawing>
+      </w:r>
+    </w:p>
+    <w:p>
+      <w:pPr>
+        <w:spacing w:after="0" w:line="480" w:lineRule="auto"/>
+      </w:pPr>
+      <w:r>
+        <w:t>We did not find evidence that state and time fixed lagged union participation influences on the distribution of income. However, we did find evidence that lagged percent with a bachelor’s degrees, lagged average yearly unemployment, and homeownership rate influence the distribution of income.</w:t>
+      </w:r>
+      <w:bookmarkStart w:id="0" w:name="_GoBack"/>
+      <w:bookmarkEnd w:id="0"/>
     </w:p>
     <w:sectPr>
       <w:pgSz w:w="12240" w:h="15840"/>

--- a/documents/Methodology and results sections.docx
+++ b/documents/Methodology and results sections.docx
@@ -552,9 +552,98 @@
     <w:p>
       <w:pPr>
         <w:spacing w:after="0" w:line="480" w:lineRule="auto"/>
-      </w:pPr>
-      <w:r>
-        <w:t>We did not find evidence that state and time fixed lagged union participation influences on the distribution of income. However, we did find evidence that lagged percent with a bachelor’s degrees, lagged average yearly unemployment, and homeownership rate influence the distribution of income.</w:t>
+        <w:ind w:firstLine="720"/>
+      </w:pPr>
+      <w:r>
+        <w:t>Our overall model is statistically significant</w:t>
+      </w:r>
+      <w:r>
+        <w:t xml:space="preserve"> with a P-value of </w:t>
+      </w:r>
+      <w:r>
+        <w:t>0.00094561</w:t>
+      </w:r>
+      <w:r>
+        <w:t xml:space="preserve">. </w:t>
+      </w:r>
+      <w:r>
+        <w:t xml:space="preserve">We did not find </w:t>
+      </w:r>
+      <w:r>
+        <w:t xml:space="preserve">statistically significant </w:t>
+      </w:r>
+      <w:r>
+        <w:t>evidence</w:t>
+      </w:r>
+      <w:r>
+        <w:t xml:space="preserve"> our primary variable of interest,</w:t>
+      </w:r>
+      <w:r>
+        <w:t xml:space="preserve"> lagged union participation</w:t>
+      </w:r>
+      <w:r>
+        <w:t>,</w:t>
+      </w:r>
+      <w:r>
+        <w:t xml:space="preserve"> influences on the distribution of income</w:t>
+      </w:r>
+      <w:r>
+        <w:t>, holding all other variables constant</w:t>
+      </w:r>
+      <w:r>
+        <w:t>.</w:t>
+      </w:r>
+      <w:r>
+        <w:t xml:space="preserve"> Based on this, our hypothesis that increases in union participation would lead to decreases in the Gini index is unfounded. </w:t>
+      </w:r>
+      <w:r>
+        <w:t>However, we did find</w:t>
+      </w:r>
+      <w:r>
+        <w:t xml:space="preserve"> statistically significant</w:t>
+      </w:r>
+      <w:r>
+        <w:t xml:space="preserve"> evidence that lagged percent with a bachelor’s degrees, lagged average yearly unemployment, and homeownership rate influence</w:t>
+      </w:r>
+      <w:r>
+        <w:t>s</w:t>
+      </w:r>
+      <w:r>
+        <w:t xml:space="preserve"> the distribution of income</w:t>
+      </w:r>
+      <w:r>
+        <w:t xml:space="preserve">, holding all other </w:t>
+      </w:r>
+      <w:r>
+        <w:lastRenderedPageBreak/>
+        <w:t>variables constant</w:t>
+      </w:r>
+      <w:r>
+        <w:t>.</w:t>
+      </w:r>
+      <w:r>
+        <w:t xml:space="preserve"> </w:t>
+      </w:r>
+      <w:r>
+        <w:t>The coefficients on lagged percent with a bachelor’s degrees, lagged average yearly unemployment, and homeownership rate do have the expected sign</w:t>
+      </w:r>
+      <w:r>
+        <w:t>s</w:t>
+      </w:r>
+      <w:r>
+        <w:t>.</w:t>
+      </w:r>
+      <w:r>
+        <w:t xml:space="preserve"> Which is positive </w:t>
+      </w:r>
+      <w:r>
+        <w:t>signal</w:t>
+      </w:r>
+      <w:r>
+        <w:t xml:space="preserve"> about the specification of our model. </w:t>
+      </w:r>
+      <w:r>
+        <w:t xml:space="preserve">However, none of these variables seem to have economic significance, as the variables have very small effect sizes. </w:t>
       </w:r>
       <w:bookmarkStart w:id="0" w:name="_GoBack"/>
       <w:bookmarkEnd w:id="0"/>

--- a/documents/Methodology and results sections.docx
+++ b/documents/Methodology and results sections.docx
@@ -161,13 +161,75 @@
         <w:ind w:firstLine="720"/>
       </w:pPr>
       <w:r>
-        <w:t xml:space="preserve">In both equation one and two we regress Gini index on the percent of the work force represented by a union for state I at time t while controlling for </w:t>
-      </w:r>
-      <w:r>
-        <w:t>several lagged and non-lagged</w:t>
-      </w:r>
-      <w:r>
-        <w:t xml:space="preserve"> variables we believe also influence a state’s income distribution</w:t>
+        <w:t xml:space="preserve">In both equation one and two we regress Gini index on the percent of the work force represented by a union for state </w:t>
+      </w:r>
+      <w:r>
+        <w:t>`</w:t>
+      </w:r>
+      <w:r>
+        <w:t>I</w:t>
+      </w:r>
+      <w:r>
+        <w:t>`</w:t>
+      </w:r>
+      <w:r>
+        <w:t xml:space="preserve"> at time </w:t>
+      </w:r>
+      <w:r>
+        <w:t>`T`,</w:t>
+      </w:r>
+      <w:r>
+        <w:t xml:space="preserve"> while controlling for </w:t>
+      </w:r>
+      <w:r>
+        <w:t>one year</w:t>
+      </w:r>
+      <w:r>
+        <w:t xml:space="preserve"> lagged</w:t>
+      </w:r>
+      <w:r>
+        <w:t xml:space="preserve"> real GDP, state minimum wage, percent of population with a </w:t>
+      </w:r>
+      <w:r>
+        <w:t>bachelor’s</w:t>
+      </w:r>
+      <w:bookmarkStart w:id="0" w:name="_GoBack"/>
+      <w:bookmarkEnd w:id="0"/>
+      <w:r>
+        <w:t xml:space="preserve"> degree or higher, yearly averages unemployment rate, </w:t>
+      </w:r>
+      <w:r>
+        <w:t>yearly averages unemployment rate</w:t>
+      </w:r>
+      <w:r>
+        <w:t xml:space="preserve"> squared, </w:t>
+      </w:r>
+      <w:r>
+        <w:t xml:space="preserve"> and non-lagged</w:t>
+      </w:r>
+      <w:r>
+        <w:t xml:space="preserve"> </w:t>
+      </w:r>
+      <w:r>
+        <w:t>homeownership rate.</w:t>
+      </w:r>
+      <w:r>
+        <w:t xml:space="preserve"> </w:t>
+      </w:r>
+      <w:r>
+        <w:t>W</w:t>
+      </w:r>
+      <w:r>
+        <w:t>e believe</w:t>
+      </w:r>
+      <w:r>
+        <w:t xml:space="preserve"> these control variables</w:t>
+      </w:r>
+      <w:r>
+        <w:t xml:space="preserve"> also influence a state’s income distribution</w:t>
+      </w:r>
+      <w:r>
+        <w:t>, so it is important that we include them in our models</w:t>
       </w:r>
       <w:r>
         <w:t xml:space="preserve">.  </w:t>
@@ -308,6 +370,7 @@
         <w:ind w:firstLine="720"/>
       </w:pPr>
       <w:r>
+        <w:lastRenderedPageBreak/>
         <w:t>Next,</w:t>
       </w:r>
       <w:r>
@@ -356,11 +419,7 @@
         <w:t>serial correlation</w:t>
       </w:r>
       <w:r>
-        <w:t xml:space="preserve"> are not present. We found </w:t>
-      </w:r>
-      <w:r>
-        <w:lastRenderedPageBreak/>
-        <w:t xml:space="preserve">statistically significant results in both test with p-values less than 0.05. We reject the null hypothesis and conclude that </w:t>
+        <w:t xml:space="preserve"> are not present. We found statistically significant results in both test with p-values less than 0.05. We reject the null hypothesis and conclude that </w:t>
       </w:r>
       <w:r>
         <w:t>heteroskedastic</w:t>
@@ -390,7 +449,13 @@
         <w:ind w:firstLine="720"/>
       </w:pPr>
       <w:r>
-        <w:t xml:space="preserve">Finally, we checked the presences of multicollinearity in our model. We calculated the variance inflation factor for the fixed effects model. We did not find evidence of multicollinearity, as none of our variables at an VIF above 2, expect for lagged average unemployment rate and lagged average unemployment rate squared. We tested the VIF of our model both including and excluding </w:t>
+        <w:t>Finally, we checked the presences of multicollinearity in our model. We calculated the variance inflation factor for the fixed effects model. We did not find evidence of multicollinearity, as none of our variables at an VIF above 2, expect for lagged average unemployment rate and lagged average unemployment rate squared</w:t>
+      </w:r>
+      <w:r>
+        <w:t>, which can happen when including a squared term in a model</w:t>
+      </w:r>
+      <w:r>
+        <w:t xml:space="preserve">. We tested the VIF of our model both including and excluding </w:t>
       </w:r>
       <w:r>
         <w:t>lagged average unemployment rate squared</w:t>
@@ -408,7 +473,13 @@
         <w:t>lagged average unemployment rate</w:t>
       </w:r>
       <w:r>
-        <w:t xml:space="preserve"> squared was not present. </w:t>
+        <w:t xml:space="preserve"> squared was not present</w:t>
+      </w:r>
+      <w:r>
+        <w:t xml:space="preserve"> in the model</w:t>
+      </w:r>
+      <w:r>
+        <w:t xml:space="preserve">. </w:t>
       </w:r>
     </w:p>
     <w:p>
@@ -417,7 +488,28 @@
         <w:ind w:firstLine="720"/>
       </w:pPr>
       <w:r>
-        <w:t xml:space="preserve">We are unable to address whether the </w:t>
+        <w:t>We were unable to find</w:t>
+      </w:r>
+      <w:r>
+        <w:t xml:space="preserve"> a</w:t>
+      </w:r>
+      <w:r>
+        <w:t xml:space="preserve"> suitable interment variable</w:t>
+      </w:r>
+      <w:r>
+        <w:t xml:space="preserve"> for union participation rate</w:t>
+      </w:r>
+      <w:r>
+        <w:t>.</w:t>
+      </w:r>
+      <w:r>
+        <w:t xml:space="preserve"> </w:t>
+      </w:r>
+      <w:r>
+        <w:t>Because of this, w</w:t>
+      </w:r>
+      <w:r>
+        <w:t xml:space="preserve">e are unable to address whether the </w:t>
       </w:r>
       <w:r>
         <w:t>exogeneity assumptions hold</w:t>
@@ -429,37 +521,31 @@
         <w:t xml:space="preserve"> </w:t>
       </w:r>
       <w:r>
-        <w:t>for our model. We were unable to find</w:t>
-      </w:r>
-      <w:r>
-        <w:t xml:space="preserve"> a</w:t>
-      </w:r>
-      <w:r>
-        <w:t xml:space="preserve"> suitable interment variable</w:t>
-      </w:r>
-      <w:r>
-        <w:t xml:space="preserve"> for union participation rate</w:t>
-      </w:r>
-      <w:r>
-        <w:t xml:space="preserve"> to test </w:t>
-      </w:r>
-      <w:r>
-        <w:t xml:space="preserve">if it is </w:t>
-      </w:r>
-      <w:r>
-        <w:t>exogen</w:t>
-      </w:r>
-      <w:r>
-        <w:t>ous</w:t>
+        <w:t>for our model.</w:t>
+      </w:r>
+      <w:r>
+        <w:t xml:space="preserve"> Finding some suitable interment variables </w:t>
+      </w:r>
+      <w:r>
+        <w:t xml:space="preserve">for </w:t>
+      </w:r>
+      <w:r>
+        <w:t>union participation rate</w:t>
+      </w:r>
+      <w:r>
+        <w:t xml:space="preserve"> is a large area for future research for this project, as we believe that </w:t>
+      </w:r>
+      <w:r>
+        <w:t xml:space="preserve">union participation rate </w:t>
+      </w:r>
+      <w:r>
+        <w:t xml:space="preserve">may suffer from </w:t>
+      </w:r>
+      <w:r>
+        <w:t>endogeneity</w:t>
       </w:r>
       <w:r>
         <w:t>.</w:t>
-      </w:r>
-      <w:r>
-        <w:t xml:space="preserve"> </w:t>
-      </w:r>
-      <w:r>
-        <w:t xml:space="preserve"> </w:t>
       </w:r>
     </w:p>
     <w:p>
@@ -555,6 +641,7 @@
         <w:ind w:firstLine="720"/>
       </w:pPr>
       <w:r>
+        <w:lastRenderedPageBreak/>
         <w:t>Our overall model is statistically significant</w:t>
       </w:r>
       <w:r>
@@ -612,11 +699,7 @@
         <w:t xml:space="preserve"> the distribution of income</w:t>
       </w:r>
       <w:r>
-        <w:t xml:space="preserve">, holding all other </w:t>
-      </w:r>
-      <w:r>
-        <w:lastRenderedPageBreak/>
-        <w:t>variables constant</w:t>
+        <w:t>, holding all other variables constant</w:t>
       </w:r>
       <w:r>
         <w:t>.</w:t>
@@ -645,8 +728,6 @@
       <w:r>
         <w:t xml:space="preserve">However, none of these variables seem to have economic significance, as the variables have very small effect sizes. </w:t>
       </w:r>
-      <w:bookmarkStart w:id="0" w:name="_GoBack"/>
-      <w:bookmarkEnd w:id="0"/>
     </w:p>
     <w:sectPr>
       <w:pgSz w:w="12240" w:h="15840"/>

--- a/documents/Methodology and results sections.docx
+++ b/documents/Methodology and results sections.docx
@@ -161,7 +161,13 @@
         <w:ind w:firstLine="720"/>
       </w:pPr>
       <w:r>
-        <w:t xml:space="preserve">In both equation one and two we regress Gini index on the percent of the work force represented by a union for state </w:t>
+        <w:t>In both equation</w:t>
+      </w:r>
+      <w:r>
+        <w:t>s</w:t>
+      </w:r>
+      <w:r>
+        <w:t xml:space="preserve"> one and two we regress Gini index on the percent of the work force represented by a union for state </w:t>
       </w:r>
       <w:r>
         <w:t>`</w:t>
@@ -193,13 +199,38 @@
       <w:r>
         <w:t>bachelor’s</w:t>
       </w:r>
-      <w:bookmarkStart w:id="0" w:name="_GoBack"/>
-      <w:bookmarkEnd w:id="0"/>
-      <w:r>
-        <w:t xml:space="preserve"> degree or higher, yearly averages unemployment rate, </w:t>
-      </w:r>
-      <w:r>
-        <w:t>yearly averages unemployment rate</w:t>
+      <w:r>
+        <w:t xml:space="preserve"> degree or higher, </w:t>
+      </w:r>
+      <w:r>
+        <w:t xml:space="preserve">year </w:t>
+      </w:r>
+      <w:r>
+        <w:t>a</w:t>
+      </w:r>
+      <w:r>
+        <w:t>verage</w:t>
+      </w:r>
+      <w:r>
+        <w:t>d</w:t>
+      </w:r>
+      <w:r>
+        <w:t xml:space="preserve"> unemployment rate,</w:t>
+      </w:r>
+      <w:r>
+        <w:t xml:space="preserve"> year</w:t>
+      </w:r>
+      <w:r>
+        <w:t xml:space="preserve"> </w:t>
+      </w:r>
+      <w:r>
+        <w:t>average</w:t>
+      </w:r>
+      <w:r>
+        <w:t>d</w:t>
+      </w:r>
+      <w:r>
+        <w:t xml:space="preserve"> unemployment rate</w:t>
       </w:r>
       <w:r>
         <w:t xml:space="preserve"> squared, </w:t>
@@ -238,10 +269,13 @@
         <w:t xml:space="preserve">The difference between the two equations is that </w:t>
       </w:r>
       <w:r>
-        <w:t xml:space="preserve">equations </w:t>
-      </w:r>
-      <w:r>
-        <w:t xml:space="preserve">1 contains state and time </w:t>
+        <w:t>equation</w:t>
+      </w:r>
+      <w:r>
+        <w:t xml:space="preserve"> one</w:t>
+      </w:r>
+      <w:r>
+        <w:t xml:space="preserve"> contains state and time </w:t>
       </w:r>
       <w:r>
         <w:t>fixed effects</w:t>
@@ -262,10 +296,10 @@
         <w:t>heterogeneity</w:t>
       </w:r>
       <w:r>
-        <w:t xml:space="preserve">. Since we have </w:t>
-      </w:r>
-      <w:r>
-        <w:t xml:space="preserve">a </w:t>
+        <w:t>. Since we have</w:t>
+      </w:r>
+      <w:r>
+        <w:t xml:space="preserve"> </w:t>
       </w:r>
       <w:r>
         <w:t>panel data, there is a good chance that we have heterogeneity bias between state</w:t>
@@ -274,7 +308,13 @@
         <w:t>s</w:t>
       </w:r>
       <w:r>
-        <w:t xml:space="preserve"> and years. If so, pooled OLS would not be a good estimation technique because the covariance between our independent variables and the unobserved heterogeneity will not be zero. That will make POLS estimates biased and inconsistent. </w:t>
+        <w:t xml:space="preserve"> and years. If so, pooled OLS would not be a good estimation technique because the covariance between our independent variables and the unobserved heterogeneity will not be zero. That will make </w:t>
+      </w:r>
+      <w:r>
+        <w:t xml:space="preserve">pooled </w:t>
+      </w:r>
+      <w:r>
+        <w:t xml:space="preserve">OLS estimates biased and inconsistent. </w:t>
       </w:r>
     </w:p>
     <w:p>
@@ -295,7 +335,16 @@
         <w:t>xed effects in</w:t>
       </w:r>
       <w:r>
-        <w:t xml:space="preserve"> our model</w:t>
+        <w:t xml:space="preserve"> our </w:t>
+      </w:r>
+      <w:r>
+        <w:t>model,</w:t>
+      </w:r>
+      <w:r>
+        <w:t xml:space="preserve"> </w:t>
+      </w:r>
+      <w:r>
+        <w:t>we</w:t>
       </w:r>
       <w:r>
         <w:t xml:space="preserve"> </w:t>
@@ -349,7 +398,31 @@
         <w:t xml:space="preserve">. </w:t>
       </w:r>
       <w:r>
-        <w:t xml:space="preserve">The null hypothesizes is that we have homogeneous data and have no need for fixed effects. The F-test is statistically significant result with a p-value of less than </w:t>
+        <w:t>The null hypothesi</w:t>
+      </w:r>
+      <w:r>
+        <w:t>s</w:t>
+      </w:r>
+      <w:r>
+        <w:t xml:space="preserve"> </w:t>
+      </w:r>
+      <w:r>
+        <w:t>is</w:t>
+      </w:r>
+      <w:r>
+        <w:t xml:space="preserve"> that we have homogeneous data and have no need for fixed effects. The F-test </w:t>
+      </w:r>
+      <w:r>
+        <w:t>was</w:t>
+      </w:r>
+      <w:r>
+        <w:t xml:space="preserve"> statistically significant</w:t>
+      </w:r>
+      <w:r>
+        <w:t xml:space="preserve">, </w:t>
+      </w:r>
+      <w:r>
+        <w:t xml:space="preserve">with a p-value of less than </w:t>
       </w:r>
       <w:r>
         <w:t>2.22e-16</w:t>
@@ -377,7 +450,13 @@
         <w:t xml:space="preserve"> </w:t>
       </w:r>
       <w:r>
-        <w:t xml:space="preserve">we tested for heteroskedastic and serial correlation. We preformed the </w:t>
+        <w:t xml:space="preserve">we tested for heteroskedastic and serial correlation. We </w:t>
+      </w:r>
+      <w:r>
+        <w:t>performed</w:t>
+      </w:r>
+      <w:r>
+        <w:t xml:space="preserve"> the </w:t>
       </w:r>
       <w:r>
         <w:t>Breusch-Pagan test</w:t>
@@ -407,7 +486,13 @@
         <w:t>ypothesis</w:t>
       </w:r>
       <w:r>
-        <w:t xml:space="preserve"> in the tests is that </w:t>
+        <w:t xml:space="preserve"> in the</w:t>
+      </w:r>
+      <w:r>
+        <w:t>se</w:t>
+      </w:r>
+      <w:r>
+        <w:t xml:space="preserve"> tests is that </w:t>
       </w:r>
       <w:r>
         <w:t>heteroskedastic</w:t>
@@ -419,7 +504,13 @@
         <w:t>serial correlation</w:t>
       </w:r>
       <w:r>
-        <w:t xml:space="preserve"> are not present. We found statistically significant results in both test with p-values less than 0.05. We reject the null hypothesis and conclude that </w:t>
+        <w:t xml:space="preserve"> are not present. We found statistically significant results in both test</w:t>
+      </w:r>
+      <w:r>
+        <w:t>s</w:t>
+      </w:r>
+      <w:r>
+        <w:t xml:space="preserve"> with p-values less than 0.05. We reject the null hypothesis and conclude that </w:t>
       </w:r>
       <w:r>
         <w:t>heteroskedastic</w:t>
@@ -449,7 +540,19 @@
         <w:ind w:firstLine="720"/>
       </w:pPr>
       <w:r>
-        <w:t>Finally, we checked the presences of multicollinearity in our model. We calculated the variance inflation factor for the fixed effects model. We did not find evidence of multicollinearity, as none of our variables at an VIF above 2, expect for lagged average unemployment rate and lagged average unemployment rate squared</w:t>
+        <w:t xml:space="preserve">Finally, we checked the presence of multicollinearity in our model. We calculated the variance inflation factor for the fixed effects model. We did not find evidence of multicollinearity, as none of our variables </w:t>
+      </w:r>
+      <w:r>
+        <w:t>had</w:t>
+      </w:r>
+      <w:r>
+        <w:t xml:space="preserve"> an VIF above 2, </w:t>
+      </w:r>
+      <w:r>
+        <w:t>except</w:t>
+      </w:r>
+      <w:r>
+        <w:t xml:space="preserve"> for lagged average unemployment rate and lagged average unemployment rate squared</w:t>
       </w:r>
       <w:r>
         <w:t>, which can happen when including a squared term in a model</w:t>
@@ -461,19 +564,40 @@
         <w:t>lagged average unemployment rate squared</w:t>
       </w:r>
       <w:r>
-        <w:t xml:space="preserve"> and found that it is only the VIF of </w:t>
+        <w:t>.</w:t>
+      </w:r>
+      <w:r>
+        <w:t xml:space="preserve"> </w:t>
+      </w:r>
+      <w:r>
+        <w:t>We</w:t>
+      </w:r>
+      <w:r>
+        <w:t xml:space="preserve"> found the VIF of </w:t>
       </w:r>
       <w:r>
         <w:t>lagged average unemployment rate</w:t>
       </w:r>
       <w:r>
-        <w:t xml:space="preserve"> was below 2 when </w:t>
+        <w:t xml:space="preserve"> </w:t>
+      </w:r>
+      <w:r>
+        <w:t>is</w:t>
+      </w:r>
+      <w:r>
+        <w:t xml:space="preserve"> below 2 when </w:t>
       </w:r>
       <w:r>
         <w:t>lagged average unemployment rate</w:t>
       </w:r>
       <w:r>
-        <w:t xml:space="preserve"> squared was not present</w:t>
+        <w:t xml:space="preserve"> squared </w:t>
+      </w:r>
+      <w:r>
+        <w:t>is</w:t>
+      </w:r>
+      <w:r>
+        <w:t xml:space="preserve"> not present</w:t>
       </w:r>
       <w:r>
         <w:t xml:space="preserve"> in the model</w:t>
@@ -512,7 +636,7 @@
         <w:t xml:space="preserve">e are unable to address whether the </w:t>
       </w:r>
       <w:r>
-        <w:t>exogeneity assumptions hold</w:t>
+        <w:t>exogeneity assumption hold</w:t>
       </w:r>
       <w:r>
         <w:t>s</w:t>
@@ -648,31 +772,72 @@
         <w:t xml:space="preserve"> with a P-value of </w:t>
       </w:r>
       <w:r>
-        <w:t>0.00094561</w:t>
-      </w:r>
-      <w:r>
-        <w:t xml:space="preserve">. </w:t>
-      </w:r>
-      <w:r>
-        <w:t xml:space="preserve">We did not find </w:t>
-      </w:r>
-      <w:r>
-        <w:t xml:space="preserve">statistically significant </w:t>
-      </w:r>
-      <w:r>
-        <w:t>evidence</w:t>
-      </w:r>
-      <w:r>
-        <w:t xml:space="preserve"> our primary variable of interest,</w:t>
-      </w:r>
-      <w:r>
-        <w:t xml:space="preserve"> lagged union participation</w:t>
+        <w:t>0.0009</w:t>
+      </w:r>
+      <w:r>
+        <w:t>.</w:t>
+      </w:r>
+      <w:r>
+        <w:t xml:space="preserve"> O</w:t>
+      </w:r>
+      <w:r>
+        <w:t>ur primary variables of interest, lagged union participation</w:t>
       </w:r>
       <w:r>
         <w:t>,</w:t>
       </w:r>
       <w:r>
-        <w:t xml:space="preserve"> influences on the distribution of income</w:t>
+        <w:t xml:space="preserve"> </w:t>
+      </w:r>
+      <w:r>
+        <w:t>is not</w:t>
+      </w:r>
+      <w:r>
+        <w:t xml:space="preserve"> </w:t>
+      </w:r>
+      <w:r>
+        <w:t>statistically significant</w:t>
+      </w:r>
+      <w:r>
+        <w:t xml:space="preserve">, </w:t>
+      </w:r>
+      <w:r>
+        <w:t>holding all other variables constant</w:t>
+      </w:r>
+      <w:r>
+        <w:t>.</w:t>
+      </w:r>
+      <w:r>
+        <w:t xml:space="preserve"> Based on this, our hypothesis that increases in union participation would lead to decreases in the Gini index is unfounded. </w:t>
+      </w:r>
+      <w:r>
+        <w:t>However, we did find</w:t>
+      </w:r>
+      <w:r>
+        <w:t xml:space="preserve"> statistically significant</w:t>
+      </w:r>
+      <w:r>
+        <w:t xml:space="preserve"> evidence that lagged percent </w:t>
+      </w:r>
+      <w:r>
+        <w:t xml:space="preserve"> of the population </w:t>
+      </w:r>
+      <w:r>
+        <w:t>with a bachelor’s degree</w:t>
+      </w:r>
+      <w:r>
+        <w:t xml:space="preserve"> or higher</w:t>
+      </w:r>
+      <w:bookmarkStart w:id="0" w:name="_GoBack"/>
+      <w:bookmarkEnd w:id="0"/>
+      <w:r>
+        <w:t>, lagged average yearly unemployment, and homeownership rate influence</w:t>
+      </w:r>
+      <w:r>
+        <w:t>s</w:t>
+      </w:r>
+      <w:r>
+        <w:t xml:space="preserve"> the distribution of income</w:t>
       </w:r>
       <w:r>
         <w:t>, holding all other variables constant</w:t>
@@ -681,49 +846,37 @@
         <w:t>.</w:t>
       </w:r>
       <w:r>
-        <w:t xml:space="preserve"> Based on this, our hypothesis that increases in union participation would lead to decreases in the Gini index is unfounded. </w:t>
-      </w:r>
-      <w:r>
-        <w:t>However, we did find</w:t>
-      </w:r>
-      <w:r>
-        <w:t xml:space="preserve"> statistically significant</w:t>
-      </w:r>
-      <w:r>
-        <w:t xml:space="preserve"> evidence that lagged percent with a bachelor’s degrees, lagged average yearly unemployment, and homeownership rate influence</w:t>
+        <w:t xml:space="preserve"> </w:t>
+      </w:r>
+      <w:r>
+        <w:t>The coefficients on lagged percent with a bachelor’s degrees, lagged average yearly unemployment, and homeownership rate do have the expected sign</w:t>
       </w:r>
       <w:r>
         <w:t>s</w:t>
       </w:r>
       <w:r>
-        <w:t xml:space="preserve"> the distribution of income</w:t>
-      </w:r>
-      <w:r>
-        <w:t>, holding all other variables constant</w:t>
-      </w:r>
-      <w:r>
-        <w:t>.</w:t>
-      </w:r>
-      <w:r>
-        <w:t xml:space="preserve"> </w:t>
-      </w:r>
-      <w:r>
-        <w:t>The coefficients on lagged percent with a bachelor’s degrees, lagged average yearly unemployment, and homeownership rate do have the expected sign</w:t>
-      </w:r>
-      <w:r>
-        <w:t>s</w:t>
-      </w:r>
-      <w:r>
-        <w:t>.</w:t>
-      </w:r>
-      <w:r>
-        <w:t xml:space="preserve"> Which is positive </w:t>
+        <w:t xml:space="preserve">, </w:t>
+      </w:r>
+      <w:r>
+        <w:t>w</w:t>
+      </w:r>
+      <w:r>
+        <w:t>hich is</w:t>
+      </w:r>
+      <w:r>
+        <w:t xml:space="preserve"> a</w:t>
+      </w:r>
+      <w:r>
+        <w:t xml:space="preserve"> positive </w:t>
       </w:r>
       <w:r>
         <w:t>signal</w:t>
       </w:r>
       <w:r>
-        <w:t xml:space="preserve"> about the specification of our model. </w:t>
+        <w:t xml:space="preserve"> about the specification of our model.</w:t>
+      </w:r>
+      <w:r>
+        <w:t xml:space="preserve"> </w:t>
       </w:r>
       <w:r>
         <w:t xml:space="preserve">However, none of these variables seem to have economic significance, as the variables have very small effect sizes. </w:t>

--- a/documents/Methodology and results sections.docx
+++ b/documents/Methodology and results sections.docx
@@ -6,12 +6,18 @@
       <w:pPr>
         <w:spacing w:after="0" w:line="480" w:lineRule="auto"/>
         <w:rPr>
-          <w:u w:val="single"/>
+          <w:rFonts w:ascii="Times New Roman" w:hAnsi="Times New Roman" w:cs="Times New Roman"/>
+          <w:b/>
+          <w:sz w:val="24"/>
+          <w:szCs w:val="24"/>
         </w:rPr>
       </w:pPr>
       <w:r>
         <w:rPr>
-          <w:u w:val="single"/>
+          <w:rFonts w:ascii="Times New Roman" w:hAnsi="Times New Roman" w:cs="Times New Roman"/>
+          <w:b/>
+          <w:sz w:val="24"/>
+          <w:szCs w:val="24"/>
         </w:rPr>
         <w:t>Methodology</w:t>
       </w:r>
@@ -19,35 +25,68 @@
     <w:p>
       <w:pPr>
         <w:spacing w:after="0" w:line="480" w:lineRule="auto"/>
+        <w:rPr>
+          <w:rFonts w:ascii="Times New Roman" w:hAnsi="Times New Roman" w:cs="Times New Roman"/>
+          <w:sz w:val="24"/>
+          <w:szCs w:val="24"/>
+        </w:rPr>
       </w:pPr>
       <w:r>
+        <w:rPr>
+          <w:rFonts w:ascii="Times New Roman" w:hAnsi="Times New Roman" w:cs="Times New Roman"/>
+          <w:sz w:val="24"/>
+          <w:szCs w:val="24"/>
+        </w:rPr>
         <w:tab/>
       </w:r>
       <w:r>
-        <w:t xml:space="preserve">Our empirical </w:t>
-      </w:r>
-      <w:r>
-        <w:t>approach</w:t>
-      </w:r>
-      <w:r>
-        <w:t xml:space="preserve"> is summarized by follow two equations.</w:t>
+        <w:rPr>
+          <w:rFonts w:ascii="Times New Roman" w:hAnsi="Times New Roman" w:cs="Times New Roman"/>
+          <w:sz w:val="24"/>
+          <w:szCs w:val="24"/>
+        </w:rPr>
+        <w:t>Our empirical approach is summarized by follow two equations.</w:t>
       </w:r>
     </w:p>
     <w:p>
       <w:pPr>
         <w:spacing w:after="0" w:line="480" w:lineRule="auto"/>
+        <w:rPr>
+          <w:rFonts w:ascii="Times New Roman" w:hAnsi="Times New Roman" w:cs="Times New Roman"/>
+          <w:sz w:val="24"/>
+          <w:szCs w:val="24"/>
+        </w:rPr>
       </w:pPr>
       <w:r>
-        <w:t>1.</w:t>
-      </w:r>
-      <w:r>
-        <w:rPr>
+        <w:rPr>
+          <w:rFonts w:ascii="Times New Roman" w:hAnsi="Times New Roman" w:cs="Times New Roman"/>
+          <w:sz w:val="24"/>
+          <w:szCs w:val="24"/>
+        </w:rPr>
+        <w:t>1:</w:t>
+      </w:r>
+    </w:p>
+    <w:p>
+      <w:pPr>
+        <w:spacing w:after="0" w:line="480" w:lineRule="auto"/>
+        <w:jc w:val="center"/>
+        <w:rPr>
+          <w:rFonts w:ascii="Times New Roman" w:hAnsi="Times New Roman" w:cs="Times New Roman"/>
+          <w:sz w:val="24"/>
+          <w:szCs w:val="24"/>
+        </w:rPr>
+      </w:pPr>
+      <w:r>
+        <w:rPr>
+          <w:rFonts w:ascii="Times New Roman" w:hAnsi="Times New Roman" w:cs="Times New Roman"/>
           <w:noProof/>
+          <w:sz w:val="24"/>
+          <w:szCs w:val="24"/>
         </w:rPr>
         <w:drawing>
-          <wp:inline distT="0" distB="0" distL="0" distR="0" wp14:anchorId="243F719E" wp14:editId="779EF08A">
-            <wp:extent cx="4343400" cy="1093275"/>
-            <wp:effectExtent l="0" t="0" r="0" b="0"/>
+          <wp:inline distT="0" distB="0" distL="0" distR="0" wp14:anchorId="243F719E" wp14:editId="021AB2E4">
+            <wp:extent cx="4758954" cy="1009650"/>
+            <wp:effectExtent l="0" t="0" r="3810" b="0"/>
             <wp:docPr id="1" name="Picture 1" descr="https://lh4.googleusercontent.com/ncYmUf5EHm1D9-LIlVJYZuJfpXCrQCCTva6U_evMeGgE8UvgRGt3bNg5avKdgZF9Z0jPf_Z7-ESl_jJotptlyq4eUoJbnMQO2E4iydD_ikYuvEhM7ufskucDKXreHJrOOs3DvgUh8BY"/>
             <wp:cNvGraphicFramePr>
               <a:graphicFrameLocks xmlns:a="http://schemas.openxmlformats.org/drawingml/2006/main" noChangeAspect="1"/>
@@ -77,7 +116,7 @@
                   <pic:spPr bwMode="auto">
                     <a:xfrm>
                       <a:off x="0" y="0"/>
-                      <a:ext cx="4420540" cy="1112692"/>
+                      <a:ext cx="4890557" cy="1037571"/>
                     </a:xfrm>
                     <a:prstGeom prst="rect">
                       <a:avLst/>
@@ -97,18 +136,42 @@
     <w:p>
       <w:pPr>
         <w:spacing w:after="0" w:line="480" w:lineRule="auto"/>
+        <w:rPr>
+          <w:rFonts w:ascii="Times New Roman" w:hAnsi="Times New Roman" w:cs="Times New Roman"/>
+          <w:sz w:val="24"/>
+          <w:szCs w:val="24"/>
+        </w:rPr>
       </w:pPr>
       <w:r>
-        <w:t>2.</w:t>
-      </w:r>
-      <w:r>
-        <w:rPr>
+        <w:rPr>
+          <w:rFonts w:ascii="Times New Roman" w:hAnsi="Times New Roman" w:cs="Times New Roman"/>
+          <w:sz w:val="24"/>
+          <w:szCs w:val="24"/>
+        </w:rPr>
+        <w:t>2:</w:t>
+      </w:r>
+    </w:p>
+    <w:p>
+      <w:pPr>
+        <w:spacing w:after="0" w:line="480" w:lineRule="auto"/>
+        <w:jc w:val="center"/>
+        <w:rPr>
+          <w:rFonts w:ascii="Times New Roman" w:hAnsi="Times New Roman" w:cs="Times New Roman"/>
+          <w:sz w:val="24"/>
+          <w:szCs w:val="24"/>
+        </w:rPr>
+      </w:pPr>
+      <w:r>
+        <w:rPr>
+          <w:rFonts w:ascii="Times New Roman" w:hAnsi="Times New Roman" w:cs="Times New Roman"/>
           <w:noProof/>
+          <w:sz w:val="24"/>
+          <w:szCs w:val="24"/>
         </w:rPr>
         <w:drawing>
-          <wp:inline distT="0" distB="0" distL="0" distR="0" wp14:anchorId="05DF2E75" wp14:editId="1AEFC054">
-            <wp:extent cx="4048125" cy="463199"/>
-            <wp:effectExtent l="0" t="0" r="0" b="0"/>
+          <wp:inline distT="0" distB="0" distL="0" distR="0" wp14:anchorId="05DF2E75" wp14:editId="602D6F0A">
+            <wp:extent cx="4534594" cy="662305"/>
+            <wp:effectExtent l="0" t="0" r="0" b="4445"/>
             <wp:docPr id="2" name="Picture 2" descr="https://lh5.googleusercontent.com/iBe8lKwUPQ4b8uhTUA1XrBnw-AhszvqT2VYoWIerzOpmc6ckKbqmJBfodm36CucZefv8bht0TvN74bklxpkhXmHd1MD66ExZmB3e6gQlbkF6EkYtWCCLKxbGYAL0Bse18uC1R7x5Cgk"/>
             <wp:cNvGraphicFramePr>
               <a:graphicFrameLocks xmlns:a="http://schemas.openxmlformats.org/drawingml/2006/main" noChangeAspect="1"/>
@@ -138,7 +201,7 @@
                   <pic:spPr bwMode="auto">
                     <a:xfrm>
                       <a:off x="0" y="0"/>
-                      <a:ext cx="4204588" cy="481102"/>
+                      <a:ext cx="4820308" cy="704035"/>
                     </a:xfrm>
                     <a:prstGeom prst="rect">
                       <a:avLst/>
@@ -158,556 +221,983 @@
     <w:p>
       <w:pPr>
         <w:spacing w:after="0" w:line="480" w:lineRule="auto"/>
-        <w:ind w:firstLine="720"/>
+        <w:jc w:val="center"/>
+        <w:rPr>
+          <w:rFonts w:ascii="Times New Roman" w:hAnsi="Times New Roman" w:cs="Times New Roman"/>
+          <w:sz w:val="24"/>
+          <w:szCs w:val="24"/>
+        </w:rPr>
       </w:pPr>
-      <w:r>
-        <w:t>In both equation</w:t>
-      </w:r>
-      <w:r>
-        <w:t>s</w:t>
-      </w:r>
-      <w:r>
-        <w:t xml:space="preserve"> one and two we regress Gini index on the percent of the work force represented by a union for state </w:t>
-      </w:r>
-      <w:r>
-        <w:t>`</w:t>
-      </w:r>
-      <w:r>
-        <w:t>I</w:t>
-      </w:r>
-      <w:r>
-        <w:t>`</w:t>
-      </w:r>
-      <w:r>
-        <w:t xml:space="preserve"> at time </w:t>
-      </w:r>
-      <w:r>
-        <w:t>`T`,</w:t>
-      </w:r>
-      <w:r>
-        <w:t xml:space="preserve"> while controlling for </w:t>
-      </w:r>
-      <w:r>
-        <w:t>one year</w:t>
-      </w:r>
-      <w:r>
-        <w:t xml:space="preserve"> lagged</w:t>
-      </w:r>
-      <w:r>
-        <w:t xml:space="preserve"> real GDP, state minimum wage, percent of population with a </w:t>
-      </w:r>
-      <w:r>
-        <w:t>bachelor’s</w:t>
-      </w:r>
-      <w:r>
-        <w:t xml:space="preserve"> degree or higher, </w:t>
-      </w:r>
-      <w:r>
-        <w:t xml:space="preserve">year </w:t>
-      </w:r>
-      <w:r>
-        <w:t>a</w:t>
-      </w:r>
-      <w:r>
-        <w:t>verage</w:t>
-      </w:r>
-      <w:r>
-        <w:t>d</w:t>
-      </w:r>
-      <w:r>
-        <w:t xml:space="preserve"> unemployment rate,</w:t>
-      </w:r>
-      <w:r>
-        <w:t xml:space="preserve"> year</w:t>
-      </w:r>
-      <w:r>
-        <w:t xml:space="preserve"> </w:t>
-      </w:r>
-      <w:r>
-        <w:t>average</w:t>
-      </w:r>
-      <w:r>
-        <w:t>d</w:t>
-      </w:r>
-      <w:r>
-        <w:t xml:space="preserve"> unemployment rate</w:t>
-      </w:r>
-      <w:r>
-        <w:t xml:space="preserve"> squared, </w:t>
-      </w:r>
-      <w:r>
-        <w:t xml:space="preserve"> and non-lagged</w:t>
-      </w:r>
-      <w:r>
-        <w:t xml:space="preserve"> </w:t>
-      </w:r>
-      <w:r>
-        <w:t>homeownership rate.</w:t>
-      </w:r>
-      <w:r>
-        <w:t xml:space="preserve"> </w:t>
-      </w:r>
-      <w:r>
-        <w:t>W</w:t>
-      </w:r>
-      <w:r>
-        <w:t>e believe</w:t>
-      </w:r>
-      <w:r>
-        <w:t xml:space="preserve"> these control variables</w:t>
-      </w:r>
-      <w:r>
-        <w:t xml:space="preserve"> also influence a state’s income distribution</w:t>
-      </w:r>
-      <w:r>
-        <w:t>, so it is important that we include them in our models</w:t>
-      </w:r>
-      <w:r>
-        <w:t xml:space="preserve">.  </w:t>
-      </w:r>
-      <w:r>
-        <w:t xml:space="preserve">The difference between the two equations is that </w:t>
-      </w:r>
-      <w:r>
-        <w:t>equation</w:t>
-      </w:r>
-      <w:r>
-        <w:t xml:space="preserve"> one</w:t>
-      </w:r>
-      <w:r>
-        <w:t xml:space="preserve"> contains state and time </w:t>
-      </w:r>
-      <w:r>
-        <w:t>fixed effects</w:t>
-      </w:r>
-      <w:r>
-        <w:t xml:space="preserve">, and equation two is a </w:t>
-      </w:r>
-      <w:r>
-        <w:t>p</w:t>
-      </w:r>
-      <w:r>
-        <w:t>ooled OLS</w:t>
-      </w:r>
-      <w:r>
-        <w:t xml:space="preserve"> that does not account for state of time </w:t>
-      </w:r>
-      <w:r>
-        <w:t>heterogeneity</w:t>
-      </w:r>
-      <w:r>
-        <w:t>. Since we have</w:t>
-      </w:r>
-      <w:r>
-        <w:t xml:space="preserve"> </w:t>
-      </w:r>
-      <w:r>
-        <w:t>panel data, there is a good chance that we have heterogeneity bias between state</w:t>
-      </w:r>
-      <w:r>
-        <w:t>s</w:t>
-      </w:r>
-      <w:r>
-        <w:t xml:space="preserve"> and years. If so, pooled OLS would not be a good estimation technique because the covariance between our independent variables and the unobserved heterogeneity will not be zero. That will make </w:t>
-      </w:r>
-      <w:r>
-        <w:t xml:space="preserve">pooled </w:t>
-      </w:r>
-      <w:r>
-        <w:t xml:space="preserve">OLS estimates biased and inconsistent. </w:t>
-      </w:r>
     </w:p>
     <w:p>
       <w:pPr>
         <w:spacing w:after="0" w:line="480" w:lineRule="auto"/>
         <w:ind w:firstLine="720"/>
+        <w:rPr>
+          <w:rFonts w:ascii="Times New Roman" w:hAnsi="Times New Roman" w:cs="Times New Roman"/>
+          <w:sz w:val="24"/>
+          <w:szCs w:val="24"/>
+        </w:rPr>
       </w:pPr>
       <w:r>
-        <w:t xml:space="preserve">To decide if </w:t>
-      </w:r>
-      <w:r>
-        <w:t>we should include f</w:t>
-      </w:r>
-      <w:r>
-        <w:t>i</w:t>
-      </w:r>
-      <w:r>
-        <w:t>xed effects in</w:t>
-      </w:r>
-      <w:r>
-        <w:t xml:space="preserve"> our </w:t>
-      </w:r>
-      <w:r>
-        <w:t>model,</w:t>
-      </w:r>
-      <w:r>
+        <w:rPr>
+          <w:rFonts w:ascii="Times New Roman" w:hAnsi="Times New Roman" w:cs="Times New Roman"/>
+          <w:sz w:val="24"/>
+          <w:szCs w:val="24"/>
+        </w:rPr>
+        <w:t>In both equation</w:t>
+      </w:r>
+      <w:r>
+        <w:rPr>
+          <w:rFonts w:ascii="Times New Roman" w:hAnsi="Times New Roman" w:cs="Times New Roman"/>
+          <w:sz w:val="24"/>
+          <w:szCs w:val="24"/>
+        </w:rPr>
+        <w:t>s</w:t>
+      </w:r>
+      <w:r>
+        <w:rPr>
+          <w:rFonts w:ascii="Times New Roman" w:hAnsi="Times New Roman" w:cs="Times New Roman"/>
+          <w:sz w:val="24"/>
+          <w:szCs w:val="24"/>
+        </w:rPr>
+        <w:t xml:space="preserve"> one and two we regress Gini index on the percent of the work force represented by a union for state </w:t>
+      </w:r>
+      <w:r>
+        <w:rPr>
+          <w:rFonts w:ascii="Times New Roman" w:hAnsi="Times New Roman" w:cs="Times New Roman"/>
+          <w:sz w:val="24"/>
+          <w:szCs w:val="24"/>
+        </w:rPr>
+        <w:t>`</w:t>
+      </w:r>
+      <w:r>
+        <w:rPr>
+          <w:rFonts w:ascii="Times New Roman" w:hAnsi="Times New Roman" w:cs="Times New Roman"/>
+          <w:sz w:val="24"/>
+          <w:szCs w:val="24"/>
+        </w:rPr>
+        <w:t>I</w:t>
+      </w:r>
+      <w:r>
+        <w:rPr>
+          <w:rFonts w:ascii="Times New Roman" w:hAnsi="Times New Roman" w:cs="Times New Roman"/>
+          <w:sz w:val="24"/>
+          <w:szCs w:val="24"/>
+        </w:rPr>
+        <w:t>`</w:t>
+      </w:r>
+      <w:r>
+        <w:rPr>
+          <w:rFonts w:ascii="Times New Roman" w:hAnsi="Times New Roman" w:cs="Times New Roman"/>
+          <w:sz w:val="24"/>
+          <w:szCs w:val="24"/>
+        </w:rPr>
+        <w:t xml:space="preserve"> at time </w:t>
+      </w:r>
+      <w:r>
+        <w:rPr>
+          <w:rFonts w:ascii="Times New Roman" w:hAnsi="Times New Roman" w:cs="Times New Roman"/>
+          <w:sz w:val="24"/>
+          <w:szCs w:val="24"/>
+        </w:rPr>
+        <w:t>`T`,</w:t>
+      </w:r>
+      <w:r>
+        <w:rPr>
+          <w:rFonts w:ascii="Times New Roman" w:hAnsi="Times New Roman" w:cs="Times New Roman"/>
+          <w:sz w:val="24"/>
+          <w:szCs w:val="24"/>
+        </w:rPr>
+        <w:t xml:space="preserve"> while controlling for </w:t>
+      </w:r>
+      <w:r>
+        <w:rPr>
+          <w:rFonts w:ascii="Times New Roman" w:hAnsi="Times New Roman" w:cs="Times New Roman"/>
+          <w:sz w:val="24"/>
+          <w:szCs w:val="24"/>
+        </w:rPr>
+        <w:t>one year</w:t>
+      </w:r>
+      <w:r>
+        <w:rPr>
+          <w:rFonts w:ascii="Times New Roman" w:hAnsi="Times New Roman" w:cs="Times New Roman"/>
+          <w:sz w:val="24"/>
+          <w:szCs w:val="24"/>
+        </w:rPr>
+        <w:t xml:space="preserve"> lagged</w:t>
+      </w:r>
+      <w:r>
+        <w:rPr>
+          <w:rFonts w:ascii="Times New Roman" w:hAnsi="Times New Roman" w:cs="Times New Roman"/>
+          <w:sz w:val="24"/>
+          <w:szCs w:val="24"/>
+        </w:rPr>
+        <w:t xml:space="preserve"> real GDP, state minimum wage, percent of population with a </w:t>
+      </w:r>
+      <w:r>
+        <w:rPr>
+          <w:rFonts w:ascii="Times New Roman" w:hAnsi="Times New Roman" w:cs="Times New Roman"/>
+          <w:sz w:val="24"/>
+          <w:szCs w:val="24"/>
+        </w:rPr>
+        <w:t>bachelor’s</w:t>
+      </w:r>
+      <w:r>
+        <w:rPr>
+          <w:rFonts w:ascii="Times New Roman" w:hAnsi="Times New Roman" w:cs="Times New Roman"/>
+          <w:sz w:val="24"/>
+          <w:szCs w:val="24"/>
+        </w:rPr>
+        <w:t xml:space="preserve"> degree or higher, </w:t>
+      </w:r>
+      <w:r>
+        <w:rPr>
+          <w:rFonts w:ascii="Times New Roman" w:hAnsi="Times New Roman" w:cs="Times New Roman"/>
+          <w:sz w:val="24"/>
+          <w:szCs w:val="24"/>
+        </w:rPr>
+        <w:t xml:space="preserve">year </w:t>
+      </w:r>
+      <w:r>
+        <w:rPr>
+          <w:rFonts w:ascii="Times New Roman" w:hAnsi="Times New Roman" w:cs="Times New Roman"/>
+          <w:sz w:val="24"/>
+          <w:szCs w:val="24"/>
+        </w:rPr>
+        <w:t>a</w:t>
+      </w:r>
+      <w:r>
+        <w:rPr>
+          <w:rFonts w:ascii="Times New Roman" w:hAnsi="Times New Roman" w:cs="Times New Roman"/>
+          <w:sz w:val="24"/>
+          <w:szCs w:val="24"/>
+        </w:rPr>
+        <w:t>verage</w:t>
+      </w:r>
+      <w:r>
+        <w:rPr>
+          <w:rFonts w:ascii="Times New Roman" w:hAnsi="Times New Roman" w:cs="Times New Roman"/>
+          <w:sz w:val="24"/>
+          <w:szCs w:val="24"/>
+        </w:rPr>
+        <w:t>d</w:t>
+      </w:r>
+      <w:r>
+        <w:rPr>
+          <w:rFonts w:ascii="Times New Roman" w:hAnsi="Times New Roman" w:cs="Times New Roman"/>
+          <w:sz w:val="24"/>
+          <w:szCs w:val="24"/>
+        </w:rPr>
+        <w:t xml:space="preserve"> unemployment rate,</w:t>
+      </w:r>
+      <w:r>
+        <w:rPr>
+          <w:rFonts w:ascii="Times New Roman" w:hAnsi="Times New Roman" w:cs="Times New Roman"/>
+          <w:sz w:val="24"/>
+          <w:szCs w:val="24"/>
+        </w:rPr>
+        <w:t xml:space="preserve"> year</w:t>
+      </w:r>
+      <w:r>
+        <w:rPr>
+          <w:rFonts w:ascii="Times New Roman" w:hAnsi="Times New Roman" w:cs="Times New Roman"/>
+          <w:sz w:val="24"/>
+          <w:szCs w:val="24"/>
+        </w:rPr>
+        <w:t xml:space="preserve"> average</w:t>
+      </w:r>
+      <w:r>
+        <w:rPr>
+          <w:rFonts w:ascii="Times New Roman" w:hAnsi="Times New Roman" w:cs="Times New Roman"/>
+          <w:sz w:val="24"/>
+          <w:szCs w:val="24"/>
+        </w:rPr>
+        <w:t>d</w:t>
+      </w:r>
+      <w:r>
+        <w:rPr>
+          <w:rFonts w:ascii="Times New Roman" w:hAnsi="Times New Roman" w:cs="Times New Roman"/>
+          <w:sz w:val="24"/>
+          <w:szCs w:val="24"/>
+        </w:rPr>
+        <w:t xml:space="preserve"> unemployment rate squared, </w:t>
+      </w:r>
+      <w:r>
+        <w:rPr>
+          <w:rFonts w:ascii="Times New Roman" w:hAnsi="Times New Roman" w:cs="Times New Roman"/>
+          <w:sz w:val="24"/>
+          <w:szCs w:val="24"/>
+        </w:rPr>
+        <w:t xml:space="preserve"> and non-lagged</w:t>
+      </w:r>
+      <w:r>
+        <w:rPr>
+          <w:rFonts w:ascii="Times New Roman" w:hAnsi="Times New Roman" w:cs="Times New Roman"/>
+          <w:sz w:val="24"/>
+          <w:szCs w:val="24"/>
+        </w:rPr>
         <w:t xml:space="preserve"> </w:t>
       </w:r>
       <w:r>
-        <w:t>we</w:t>
-      </w:r>
-      <w:r>
+        <w:rPr>
+          <w:rFonts w:ascii="Times New Roman" w:hAnsi="Times New Roman" w:cs="Times New Roman"/>
+          <w:sz w:val="24"/>
+          <w:szCs w:val="24"/>
+        </w:rPr>
+        <w:t>homeownership rate.</w:t>
+      </w:r>
+      <w:r>
+        <w:rPr>
+          <w:rFonts w:ascii="Times New Roman" w:hAnsi="Times New Roman" w:cs="Times New Roman"/>
+          <w:sz w:val="24"/>
+          <w:szCs w:val="24"/>
+        </w:rPr>
         <w:t xml:space="preserve"> </w:t>
       </w:r>
       <w:r>
-        <w:t xml:space="preserve">performed an </w:t>
-      </w:r>
-      <w:r>
-        <w:t>F</w:t>
-      </w:r>
-      <w:r>
-        <w:t>-</w:t>
-      </w:r>
-      <w:r>
-        <w:t>t</w:t>
-      </w:r>
-      <w:r>
-        <w:t xml:space="preserve">est </w:t>
-      </w:r>
-      <w:r>
-        <w:t>f</w:t>
-      </w:r>
-      <w:r>
-        <w:t xml:space="preserve">or </w:t>
-      </w:r>
-      <w:r>
-        <w:t>i</w:t>
-      </w:r>
-      <w:r>
-        <w:t>ndividual</w:t>
-      </w:r>
-      <w:r>
-        <w:t xml:space="preserve"> and</w:t>
-      </w:r>
-      <w:r>
+        <w:rPr>
+          <w:rFonts w:ascii="Times New Roman" w:hAnsi="Times New Roman" w:cs="Times New Roman"/>
+          <w:sz w:val="24"/>
+          <w:szCs w:val="24"/>
+        </w:rPr>
+        <w:t>W</w:t>
+      </w:r>
+      <w:r>
+        <w:rPr>
+          <w:rFonts w:ascii="Times New Roman" w:hAnsi="Times New Roman" w:cs="Times New Roman"/>
+          <w:sz w:val="24"/>
+          <w:szCs w:val="24"/>
+        </w:rPr>
+        <w:t>e believe</w:t>
+      </w:r>
+      <w:r>
+        <w:rPr>
+          <w:rFonts w:ascii="Times New Roman" w:hAnsi="Times New Roman" w:cs="Times New Roman"/>
+          <w:sz w:val="24"/>
+          <w:szCs w:val="24"/>
+        </w:rPr>
+        <w:t xml:space="preserve"> these control variables</w:t>
+      </w:r>
+      <w:r>
+        <w:rPr>
+          <w:rFonts w:ascii="Times New Roman" w:hAnsi="Times New Roman" w:cs="Times New Roman"/>
+          <w:sz w:val="24"/>
+          <w:szCs w:val="24"/>
+        </w:rPr>
+        <w:t xml:space="preserve"> also influence a state’s income distribution</w:t>
+      </w:r>
+      <w:r>
+        <w:rPr>
+          <w:rFonts w:ascii="Times New Roman" w:hAnsi="Times New Roman" w:cs="Times New Roman"/>
+          <w:sz w:val="24"/>
+          <w:szCs w:val="24"/>
+        </w:rPr>
+        <w:t>, so it is important that we include them in our models</w:t>
+      </w:r>
+      <w:r>
+        <w:rPr>
+          <w:rFonts w:ascii="Times New Roman" w:hAnsi="Times New Roman" w:cs="Times New Roman"/>
+          <w:sz w:val="24"/>
+          <w:szCs w:val="24"/>
+        </w:rPr>
+        <w:t xml:space="preserve">.  </w:t>
+      </w:r>
+      <w:r>
+        <w:rPr>
+          <w:rFonts w:ascii="Times New Roman" w:hAnsi="Times New Roman" w:cs="Times New Roman"/>
+          <w:sz w:val="24"/>
+          <w:szCs w:val="24"/>
+        </w:rPr>
+        <w:t>The difference between the two equations is that equation</w:t>
+      </w:r>
+      <w:r>
+        <w:rPr>
+          <w:rFonts w:ascii="Times New Roman" w:hAnsi="Times New Roman" w:cs="Times New Roman"/>
+          <w:sz w:val="24"/>
+          <w:szCs w:val="24"/>
+        </w:rPr>
+        <w:t xml:space="preserve"> one</w:t>
+      </w:r>
+      <w:r>
+        <w:rPr>
+          <w:rFonts w:ascii="Times New Roman" w:hAnsi="Times New Roman" w:cs="Times New Roman"/>
+          <w:sz w:val="24"/>
+          <w:szCs w:val="24"/>
+        </w:rPr>
+        <w:t xml:space="preserve"> contains state and time fixed effects, and equation two is a </w:t>
+      </w:r>
+      <w:r>
+        <w:rPr>
+          <w:rFonts w:ascii="Times New Roman" w:hAnsi="Times New Roman" w:cs="Times New Roman"/>
+          <w:sz w:val="24"/>
+          <w:szCs w:val="24"/>
+        </w:rPr>
+        <w:t>p</w:t>
+      </w:r>
+      <w:r>
+        <w:rPr>
+          <w:rFonts w:ascii="Times New Roman" w:hAnsi="Times New Roman" w:cs="Times New Roman"/>
+          <w:sz w:val="24"/>
+          <w:szCs w:val="24"/>
+        </w:rPr>
+        <w:t>ooled OLS</w:t>
+      </w:r>
+      <w:r>
+        <w:rPr>
+          <w:rFonts w:ascii="Times New Roman" w:hAnsi="Times New Roman" w:cs="Times New Roman"/>
+          <w:sz w:val="24"/>
+          <w:szCs w:val="24"/>
+        </w:rPr>
+        <w:t xml:space="preserve"> that does not account for state of time heterogeneity</w:t>
+      </w:r>
+      <w:r>
+        <w:rPr>
+          <w:rFonts w:ascii="Times New Roman" w:hAnsi="Times New Roman" w:cs="Times New Roman"/>
+          <w:sz w:val="24"/>
+          <w:szCs w:val="24"/>
+        </w:rPr>
+        <w:t>. Since we have</w:t>
+      </w:r>
+      <w:r>
+        <w:rPr>
+          <w:rFonts w:ascii="Times New Roman" w:hAnsi="Times New Roman" w:cs="Times New Roman"/>
+          <w:sz w:val="24"/>
+          <w:szCs w:val="24"/>
+        </w:rPr>
         <w:t xml:space="preserve"> </w:t>
       </w:r>
       <w:r>
-        <w:t>t</w:t>
-      </w:r>
-      <w:r>
-        <w:t xml:space="preserve">ime </w:t>
-      </w:r>
-      <w:r>
-        <w:t>e</w:t>
-      </w:r>
-      <w:r>
-        <w:t>ffects</w:t>
-      </w:r>
-      <w:r>
-        <w:t xml:space="preserve">. </w:t>
-      </w:r>
-      <w:r>
-        <w:t>The null hypothesi</w:t>
-      </w:r>
-      <w:r>
+        <w:rPr>
+          <w:rFonts w:ascii="Times New Roman" w:hAnsi="Times New Roman" w:cs="Times New Roman"/>
+          <w:sz w:val="24"/>
+          <w:szCs w:val="24"/>
+        </w:rPr>
+        <w:t>panel data, there is a good chance that we have heterogeneity bias between state</w:t>
+      </w:r>
+      <w:r>
+        <w:rPr>
+          <w:rFonts w:ascii="Times New Roman" w:hAnsi="Times New Roman" w:cs="Times New Roman"/>
+          <w:sz w:val="24"/>
+          <w:szCs w:val="24"/>
+        </w:rPr>
         <w:t>s</w:t>
       </w:r>
       <w:r>
-        <w:t xml:space="preserve"> </w:t>
-      </w:r>
-      <w:r>
-        <w:t>is</w:t>
-      </w:r>
-      <w:r>
-        <w:t xml:space="preserve"> that we have homogeneous data and have no need for fixed effects. The F-test </w:t>
-      </w:r>
-      <w:r>
-        <w:t>was</w:t>
-      </w:r>
-      <w:r>
-        <w:t xml:space="preserve"> statistically significant</w:t>
-      </w:r>
-      <w:r>
-        <w:t xml:space="preserve">, </w:t>
-      </w:r>
-      <w:r>
-        <w:t xml:space="preserve">with a p-value of less than </w:t>
-      </w:r>
-      <w:r>
-        <w:t>2.22e-16</w:t>
-      </w:r>
-      <w:r>
-        <w:t>. We reject the null hypothesis and conclude that we have h</w:t>
-      </w:r>
-      <w:r>
-        <w:t>eterogeneity</w:t>
-      </w:r>
-      <w:r>
-        <w:t xml:space="preserve"> in our data, and fixed effects is the correct specification. </w:t>
+        <w:rPr>
+          <w:rFonts w:ascii="Times New Roman" w:hAnsi="Times New Roman" w:cs="Times New Roman"/>
+          <w:sz w:val="24"/>
+          <w:szCs w:val="24"/>
+        </w:rPr>
+        <w:t xml:space="preserve"> and years. If so, pooled OLS would not be a good estimation technique because the covariance between our independent variables and the unobserved heterogeneity will not be zero. That will make </w:t>
+      </w:r>
+      <w:r>
+        <w:rPr>
+          <w:rFonts w:ascii="Times New Roman" w:hAnsi="Times New Roman" w:cs="Times New Roman"/>
+          <w:sz w:val="24"/>
+          <w:szCs w:val="24"/>
+        </w:rPr>
+        <w:t xml:space="preserve">pooled </w:t>
+      </w:r>
+      <w:r>
+        <w:rPr>
+          <w:rFonts w:ascii="Times New Roman" w:hAnsi="Times New Roman" w:cs="Times New Roman"/>
+          <w:sz w:val="24"/>
+          <w:szCs w:val="24"/>
+        </w:rPr>
+        <w:t xml:space="preserve">OLS estimates biased and inconsistent. </w:t>
       </w:r>
     </w:p>
     <w:p>
       <w:pPr>
         <w:spacing w:after="0" w:line="480" w:lineRule="auto"/>
         <w:ind w:firstLine="720"/>
+        <w:rPr>
+          <w:rFonts w:ascii="Times New Roman" w:hAnsi="Times New Roman" w:cs="Times New Roman"/>
+          <w:sz w:val="24"/>
+          <w:szCs w:val="24"/>
+        </w:rPr>
       </w:pPr>
       <w:r>
+        <w:rPr>
+          <w:rFonts w:ascii="Times New Roman" w:hAnsi="Times New Roman" w:cs="Times New Roman"/>
+          <w:sz w:val="24"/>
+          <w:szCs w:val="24"/>
+        </w:rPr>
         <w:lastRenderedPageBreak/>
-        <w:t>Next,</w:t>
-      </w:r>
-      <w:r>
+        <w:t xml:space="preserve">To decide if </w:t>
+      </w:r>
+      <w:r>
+        <w:rPr>
+          <w:rFonts w:ascii="Times New Roman" w:hAnsi="Times New Roman" w:cs="Times New Roman"/>
+          <w:sz w:val="24"/>
+          <w:szCs w:val="24"/>
+        </w:rPr>
+        <w:t>we should include f</w:t>
+      </w:r>
+      <w:r>
+        <w:rPr>
+          <w:rFonts w:ascii="Times New Roman" w:hAnsi="Times New Roman" w:cs="Times New Roman"/>
+          <w:sz w:val="24"/>
+          <w:szCs w:val="24"/>
+        </w:rPr>
+        <w:t>i</w:t>
+      </w:r>
+      <w:r>
+        <w:rPr>
+          <w:rFonts w:ascii="Times New Roman" w:hAnsi="Times New Roman" w:cs="Times New Roman"/>
+          <w:sz w:val="24"/>
+          <w:szCs w:val="24"/>
+        </w:rPr>
+        <w:t>xed effects in</w:t>
+      </w:r>
+      <w:r>
+        <w:rPr>
+          <w:rFonts w:ascii="Times New Roman" w:hAnsi="Times New Roman" w:cs="Times New Roman"/>
+          <w:sz w:val="24"/>
+          <w:szCs w:val="24"/>
+        </w:rPr>
+        <w:t xml:space="preserve"> our </w:t>
+      </w:r>
+      <w:r>
+        <w:rPr>
+          <w:rFonts w:ascii="Times New Roman" w:hAnsi="Times New Roman" w:cs="Times New Roman"/>
+          <w:sz w:val="24"/>
+          <w:szCs w:val="24"/>
+        </w:rPr>
+        <w:t>model,</w:t>
+      </w:r>
+      <w:r>
+        <w:rPr>
+          <w:rFonts w:ascii="Times New Roman" w:hAnsi="Times New Roman" w:cs="Times New Roman"/>
+          <w:sz w:val="24"/>
+          <w:szCs w:val="24"/>
+        </w:rPr>
         <w:t xml:space="preserve"> </w:t>
       </w:r>
       <w:r>
-        <w:t xml:space="preserve">we tested for heteroskedastic and serial correlation. We </w:t>
-      </w:r>
-      <w:r>
-        <w:t>performed</w:t>
-      </w:r>
-      <w:r>
-        <w:t xml:space="preserve"> the </w:t>
-      </w:r>
-      <w:r>
-        <w:t>Breusch-Pagan test</w:t>
-      </w:r>
-      <w:r>
-        <w:t xml:space="preserve"> for </w:t>
-      </w:r>
-      <w:r>
-        <w:t>heteroskedastic</w:t>
-      </w:r>
-      <w:r>
-        <w:t xml:space="preserve"> and the </w:t>
-      </w:r>
-      <w:r>
-        <w:t xml:space="preserve">Breusch-Godfrey </w:t>
-      </w:r>
-      <w:r>
+        <w:rPr>
+          <w:rFonts w:ascii="Times New Roman" w:hAnsi="Times New Roman" w:cs="Times New Roman"/>
+          <w:sz w:val="24"/>
+          <w:szCs w:val="24"/>
+        </w:rPr>
+        <w:t xml:space="preserve">we </w:t>
+      </w:r>
+      <w:r>
+        <w:rPr>
+          <w:rFonts w:ascii="Times New Roman" w:hAnsi="Times New Roman" w:cs="Times New Roman"/>
+          <w:sz w:val="24"/>
+          <w:szCs w:val="24"/>
+        </w:rPr>
+        <w:t>performed an F-</w:t>
+      </w:r>
+      <w:r>
+        <w:rPr>
+          <w:rFonts w:ascii="Times New Roman" w:hAnsi="Times New Roman" w:cs="Times New Roman"/>
+          <w:sz w:val="24"/>
+          <w:szCs w:val="24"/>
+        </w:rPr>
         <w:t>t</w:t>
       </w:r>
       <w:r>
-        <w:t>est</w:t>
-      </w:r>
-      <w:r>
-        <w:t xml:space="preserve"> for serial correlation of the error term. The null h</w:t>
-      </w:r>
-      <w:r>
-        <w:t>ypothesis</w:t>
-      </w:r>
-      <w:r>
-        <w:t xml:space="preserve"> in the</w:t>
-      </w:r>
-      <w:r>
-        <w:t>se</w:t>
-      </w:r>
-      <w:r>
-        <w:t xml:space="preserve"> tests is that </w:t>
-      </w:r>
-      <w:r>
-        <w:t>heteroskedastic</w:t>
-      </w:r>
-      <w:r>
-        <w:t xml:space="preserve"> and </w:t>
-      </w:r>
-      <w:r>
-        <w:t>serial correlation</w:t>
-      </w:r>
-      <w:r>
-        <w:t xml:space="preserve"> are not present. We found statistically significant results in both test</w:t>
-      </w:r>
-      <w:r>
+        <w:rPr>
+          <w:rFonts w:ascii="Times New Roman" w:hAnsi="Times New Roman" w:cs="Times New Roman"/>
+          <w:sz w:val="24"/>
+          <w:szCs w:val="24"/>
+        </w:rPr>
+        <w:t xml:space="preserve">est </w:t>
+      </w:r>
+      <w:r>
+        <w:rPr>
+          <w:rFonts w:ascii="Times New Roman" w:hAnsi="Times New Roman" w:cs="Times New Roman"/>
+          <w:sz w:val="24"/>
+          <w:szCs w:val="24"/>
+        </w:rPr>
+        <w:t>f</w:t>
+      </w:r>
+      <w:r>
+        <w:rPr>
+          <w:rFonts w:ascii="Times New Roman" w:hAnsi="Times New Roman" w:cs="Times New Roman"/>
+          <w:sz w:val="24"/>
+          <w:szCs w:val="24"/>
+        </w:rPr>
+        <w:t xml:space="preserve">or individual and time effects. </w:t>
+      </w:r>
+      <w:r>
+        <w:rPr>
+          <w:rFonts w:ascii="Times New Roman" w:hAnsi="Times New Roman" w:cs="Times New Roman"/>
+          <w:sz w:val="24"/>
+          <w:szCs w:val="24"/>
+        </w:rPr>
+        <w:t>The null hypothesi</w:t>
+      </w:r>
+      <w:r>
+        <w:rPr>
+          <w:rFonts w:ascii="Times New Roman" w:hAnsi="Times New Roman" w:cs="Times New Roman"/>
+          <w:sz w:val="24"/>
+          <w:szCs w:val="24"/>
+        </w:rPr>
         <w:t>s</w:t>
       </w:r>
       <w:r>
-        <w:t xml:space="preserve"> with p-values less than 0.05. We reject the null hypothesis and conclude that </w:t>
-      </w:r>
-      <w:r>
-        <w:t>heteroskedastic</w:t>
-      </w:r>
-      <w:r>
-        <w:t xml:space="preserve"> and </w:t>
-      </w:r>
-      <w:r>
-        <w:t>serial correlation</w:t>
-      </w:r>
-      <w:r>
-        <w:t xml:space="preserve"> are present. We obtained </w:t>
-      </w:r>
-      <w:r>
-        <w:t>Arellano</w:t>
-      </w:r>
-      <w:r>
-        <w:t xml:space="preserve"> </w:t>
-      </w:r>
-      <w:r>
-        <w:t>robust standard errors for correct for these issues.</w:t>
+        <w:rPr>
+          <w:rFonts w:ascii="Times New Roman" w:hAnsi="Times New Roman" w:cs="Times New Roman"/>
+          <w:sz w:val="24"/>
+          <w:szCs w:val="24"/>
+        </w:rPr>
+        <w:t xml:space="preserve"> is that we have homogeneous data and have no need for fixed effects. The F-test </w:t>
+      </w:r>
+      <w:r>
+        <w:rPr>
+          <w:rFonts w:ascii="Times New Roman" w:hAnsi="Times New Roman" w:cs="Times New Roman"/>
+          <w:sz w:val="24"/>
+          <w:szCs w:val="24"/>
+        </w:rPr>
+        <w:t>was</w:t>
+      </w:r>
+      <w:r>
+        <w:rPr>
+          <w:rFonts w:ascii="Times New Roman" w:hAnsi="Times New Roman" w:cs="Times New Roman"/>
+          <w:sz w:val="24"/>
+          <w:szCs w:val="24"/>
+        </w:rPr>
+        <w:t xml:space="preserve"> statistically significant</w:t>
+      </w:r>
+      <w:r>
+        <w:rPr>
+          <w:rFonts w:ascii="Times New Roman" w:hAnsi="Times New Roman" w:cs="Times New Roman"/>
+          <w:sz w:val="24"/>
+          <w:szCs w:val="24"/>
+        </w:rPr>
+        <w:t xml:space="preserve">, </w:t>
+      </w:r>
+      <w:r>
+        <w:rPr>
+          <w:rFonts w:ascii="Times New Roman" w:hAnsi="Times New Roman" w:cs="Times New Roman"/>
+          <w:sz w:val="24"/>
+          <w:szCs w:val="24"/>
+        </w:rPr>
+        <w:t xml:space="preserve">with a p-value of less than 2.22e-16. We reject the null hypothesis and conclude that we have heterogeneity in our data, and fixed effects is the correct specification. </w:t>
       </w:r>
     </w:p>
     <w:p>
       <w:pPr>
         <w:spacing w:after="0" w:line="480" w:lineRule="auto"/>
         <w:ind w:firstLine="720"/>
+        <w:rPr>
+          <w:rFonts w:ascii="Times New Roman" w:hAnsi="Times New Roman" w:cs="Times New Roman"/>
+          <w:sz w:val="24"/>
+          <w:szCs w:val="24"/>
+        </w:rPr>
       </w:pPr>
       <w:r>
-        <w:t xml:space="preserve">Finally, we checked the presence of multicollinearity in our model. We calculated the variance inflation factor for the fixed effects model. We did not find evidence of multicollinearity, as none of our variables </w:t>
-      </w:r>
-      <w:r>
-        <w:t>had</w:t>
-      </w:r>
-      <w:r>
-        <w:t xml:space="preserve"> an VIF above 2, </w:t>
-      </w:r>
-      <w:r>
-        <w:t>except</w:t>
-      </w:r>
-      <w:r>
-        <w:t xml:space="preserve"> for lagged average unemployment rate and lagged average unemployment rate squared</w:t>
-      </w:r>
-      <w:r>
-        <w:t>, which can happen when including a squared term in a model</w:t>
-      </w:r>
-      <w:r>
-        <w:t xml:space="preserve">. We tested the VIF of our model both including and excluding </w:t>
-      </w:r>
-      <w:r>
-        <w:t>lagged average unemployment rate squared</w:t>
-      </w:r>
-      <w:r>
-        <w:t>.</w:t>
-      </w:r>
-      <w:r>
+        <w:rPr>
+          <w:rFonts w:ascii="Times New Roman" w:hAnsi="Times New Roman" w:cs="Times New Roman"/>
+          <w:sz w:val="24"/>
+          <w:szCs w:val="24"/>
+        </w:rPr>
+        <w:t>Next,</w:t>
+      </w:r>
+      <w:r>
+        <w:rPr>
+          <w:rFonts w:ascii="Times New Roman" w:hAnsi="Times New Roman" w:cs="Times New Roman"/>
+          <w:sz w:val="24"/>
+          <w:szCs w:val="24"/>
+        </w:rPr>
         <w:t xml:space="preserve"> </w:t>
       </w:r>
       <w:r>
-        <w:t>We</w:t>
-      </w:r>
-      <w:r>
-        <w:t xml:space="preserve"> found the VIF of </w:t>
-      </w:r>
-      <w:r>
-        <w:t>lagged average unemployment rate</w:t>
-      </w:r>
-      <w:r>
-        <w:t xml:space="preserve"> </w:t>
-      </w:r>
-      <w:r>
-        <w:t>is</w:t>
-      </w:r>
-      <w:r>
-        <w:t xml:space="preserve"> below 2 when </w:t>
-      </w:r>
-      <w:r>
-        <w:t>lagged average unemployment rate</w:t>
-      </w:r>
-      <w:r>
-        <w:t xml:space="preserve"> squared </w:t>
-      </w:r>
-      <w:r>
-        <w:t>is</w:t>
-      </w:r>
-      <w:r>
-        <w:t xml:space="preserve"> not present</w:t>
-      </w:r>
-      <w:r>
-        <w:t xml:space="preserve"> in the model</w:t>
-      </w:r>
-      <w:r>
-        <w:t xml:space="preserve">. </w:t>
+        <w:rPr>
+          <w:rFonts w:ascii="Times New Roman" w:hAnsi="Times New Roman" w:cs="Times New Roman"/>
+          <w:sz w:val="24"/>
+          <w:szCs w:val="24"/>
+        </w:rPr>
+        <w:t xml:space="preserve">we tested for heteroskedastic and serial correlation. We </w:t>
+      </w:r>
+      <w:r>
+        <w:rPr>
+          <w:rFonts w:ascii="Times New Roman" w:hAnsi="Times New Roman" w:cs="Times New Roman"/>
+          <w:sz w:val="24"/>
+          <w:szCs w:val="24"/>
+        </w:rPr>
+        <w:t>performed</w:t>
+      </w:r>
+      <w:r>
+        <w:rPr>
+          <w:rFonts w:ascii="Times New Roman" w:hAnsi="Times New Roman" w:cs="Times New Roman"/>
+          <w:sz w:val="24"/>
+          <w:szCs w:val="24"/>
+        </w:rPr>
+        <w:t xml:space="preserve"> the Breusch-Pagan test for heteroskedastic and the Breusch-Godfrey test for serial correlation of the error term. The null hypothesis in the</w:t>
+      </w:r>
+      <w:r>
+        <w:rPr>
+          <w:rFonts w:ascii="Times New Roman" w:hAnsi="Times New Roman" w:cs="Times New Roman"/>
+          <w:sz w:val="24"/>
+          <w:szCs w:val="24"/>
+        </w:rPr>
+        <w:t>se</w:t>
+      </w:r>
+      <w:r>
+        <w:rPr>
+          <w:rFonts w:ascii="Times New Roman" w:hAnsi="Times New Roman" w:cs="Times New Roman"/>
+          <w:sz w:val="24"/>
+          <w:szCs w:val="24"/>
+        </w:rPr>
+        <w:t xml:space="preserve"> tests is that heteroskedastic and serial correlation are not present. We found statistically significant results in both test</w:t>
+      </w:r>
+      <w:r>
+        <w:rPr>
+          <w:rFonts w:ascii="Times New Roman" w:hAnsi="Times New Roman" w:cs="Times New Roman"/>
+          <w:sz w:val="24"/>
+          <w:szCs w:val="24"/>
+        </w:rPr>
+        <w:t>s</w:t>
+      </w:r>
+      <w:r>
+        <w:rPr>
+          <w:rFonts w:ascii="Times New Roman" w:hAnsi="Times New Roman" w:cs="Times New Roman"/>
+          <w:sz w:val="24"/>
+          <w:szCs w:val="24"/>
+        </w:rPr>
+        <w:t xml:space="preserve"> with p-values less than 0.05. We reject the null hypothesis and conclude that heteroskedastic and serial correlation are present. We obtained Arellano </w:t>
+      </w:r>
+      <w:r>
+        <w:rPr>
+          <w:rFonts w:ascii="Times New Roman" w:hAnsi="Times New Roman" w:cs="Times New Roman"/>
+          <w:sz w:val="24"/>
+          <w:szCs w:val="24"/>
+        </w:rPr>
+        <w:t>robust standard errors for correct for these issues.</w:t>
       </w:r>
     </w:p>
     <w:p>
       <w:pPr>
         <w:spacing w:after="0" w:line="480" w:lineRule="auto"/>
         <w:ind w:firstLine="720"/>
+        <w:rPr>
+          <w:rFonts w:ascii="Times New Roman" w:hAnsi="Times New Roman" w:cs="Times New Roman"/>
+          <w:sz w:val="24"/>
+          <w:szCs w:val="24"/>
+        </w:rPr>
       </w:pPr>
       <w:r>
-        <w:t>We were unable to find</w:t>
-      </w:r>
-      <w:r>
-        <w:t xml:space="preserve"> a</w:t>
-      </w:r>
-      <w:r>
-        <w:t xml:space="preserve"> suitable interment variable</w:t>
-      </w:r>
-      <w:r>
-        <w:t xml:space="preserve"> for union participation rate</w:t>
-      </w:r>
-      <w:r>
+        <w:rPr>
+          <w:rFonts w:ascii="Times New Roman" w:hAnsi="Times New Roman" w:cs="Times New Roman"/>
+          <w:sz w:val="24"/>
+          <w:szCs w:val="24"/>
+        </w:rPr>
+        <w:t xml:space="preserve">Finally, we checked the presence of multicollinearity in our model. We calculated the variance inflation factor for the fixed effects model. We did not find evidence of multicollinearity, as none of our variables </w:t>
+      </w:r>
+      <w:r>
+        <w:rPr>
+          <w:rFonts w:ascii="Times New Roman" w:hAnsi="Times New Roman" w:cs="Times New Roman"/>
+          <w:sz w:val="24"/>
+          <w:szCs w:val="24"/>
+        </w:rPr>
+        <w:t>had</w:t>
+      </w:r>
+      <w:r>
+        <w:rPr>
+          <w:rFonts w:ascii="Times New Roman" w:hAnsi="Times New Roman" w:cs="Times New Roman"/>
+          <w:sz w:val="24"/>
+          <w:szCs w:val="24"/>
+        </w:rPr>
+        <w:t xml:space="preserve"> an VIF above 2, </w:t>
+      </w:r>
+      <w:r>
+        <w:rPr>
+          <w:rFonts w:ascii="Times New Roman" w:hAnsi="Times New Roman" w:cs="Times New Roman"/>
+          <w:sz w:val="24"/>
+          <w:szCs w:val="24"/>
+        </w:rPr>
+        <w:t>except</w:t>
+      </w:r>
+      <w:r>
+        <w:rPr>
+          <w:rFonts w:ascii="Times New Roman" w:hAnsi="Times New Roman" w:cs="Times New Roman"/>
+          <w:sz w:val="24"/>
+          <w:szCs w:val="24"/>
+        </w:rPr>
+        <w:t xml:space="preserve"> for lagged average unemployment rate and lagged average unemployment rate squared</w:t>
+      </w:r>
+      <w:r>
+        <w:rPr>
+          <w:rFonts w:ascii="Times New Roman" w:hAnsi="Times New Roman" w:cs="Times New Roman"/>
+          <w:sz w:val="24"/>
+          <w:szCs w:val="24"/>
+        </w:rPr>
+        <w:t>, which can happen when including a squared term in a model</w:t>
+      </w:r>
+      <w:r>
+        <w:rPr>
+          <w:rFonts w:ascii="Times New Roman" w:hAnsi="Times New Roman" w:cs="Times New Roman"/>
+          <w:sz w:val="24"/>
+          <w:szCs w:val="24"/>
+        </w:rPr>
+        <w:t>. We tested the VIF of our model both including and excluding lagged average unemployment rate squared</w:t>
+      </w:r>
+      <w:r>
+        <w:rPr>
+          <w:rFonts w:ascii="Times New Roman" w:hAnsi="Times New Roman" w:cs="Times New Roman"/>
+          <w:sz w:val="24"/>
+          <w:szCs w:val="24"/>
+        </w:rPr>
         <w:t>.</w:t>
       </w:r>
       <w:r>
+        <w:rPr>
+          <w:rFonts w:ascii="Times New Roman" w:hAnsi="Times New Roman" w:cs="Times New Roman"/>
+          <w:sz w:val="24"/>
+          <w:szCs w:val="24"/>
+        </w:rPr>
         <w:t xml:space="preserve"> </w:t>
       </w:r>
       <w:r>
-        <w:t>Because of this, w</w:t>
-      </w:r>
-      <w:r>
-        <w:t xml:space="preserve">e are unable to address whether the </w:t>
-      </w:r>
-      <w:r>
-        <w:t>exogeneity assumption hold</w:t>
-      </w:r>
-      <w:r>
-        <w:t>s</w:t>
-      </w:r>
-      <w:r>
-        <w:t xml:space="preserve"> </w:t>
-      </w:r>
-      <w:r>
-        <w:t>for our model.</w:t>
-      </w:r>
-      <w:r>
-        <w:t xml:space="preserve"> Finding some suitable interment variables </w:t>
-      </w:r>
-      <w:r>
-        <w:t xml:space="preserve">for </w:t>
-      </w:r>
-      <w:r>
-        <w:t>union participation rate</w:t>
-      </w:r>
-      <w:r>
-        <w:t xml:space="preserve"> is a large area for future research for this project, as we believe that </w:t>
-      </w:r>
-      <w:r>
-        <w:t xml:space="preserve">union participation rate </w:t>
-      </w:r>
-      <w:r>
-        <w:t xml:space="preserve">may suffer from </w:t>
-      </w:r>
-      <w:r>
-        <w:t>endogeneity</w:t>
-      </w:r>
-      <w:r>
-        <w:t>.</w:t>
+        <w:rPr>
+          <w:rFonts w:ascii="Times New Roman" w:hAnsi="Times New Roman" w:cs="Times New Roman"/>
+          <w:sz w:val="24"/>
+          <w:szCs w:val="24"/>
+        </w:rPr>
+        <w:t>We</w:t>
+      </w:r>
+      <w:r>
+        <w:rPr>
+          <w:rFonts w:ascii="Times New Roman" w:hAnsi="Times New Roman" w:cs="Times New Roman"/>
+          <w:sz w:val="24"/>
+          <w:szCs w:val="24"/>
+        </w:rPr>
+        <w:t xml:space="preserve"> found the VIF of </w:t>
+      </w:r>
+      <w:r>
+        <w:rPr>
+          <w:rFonts w:ascii="Times New Roman" w:hAnsi="Times New Roman" w:cs="Times New Roman"/>
+          <w:sz w:val="24"/>
+          <w:szCs w:val="24"/>
+        </w:rPr>
+        <w:t xml:space="preserve">lagged average unemployment rate </w:t>
+      </w:r>
+      <w:r>
+        <w:rPr>
+          <w:rFonts w:ascii="Times New Roman" w:hAnsi="Times New Roman" w:cs="Times New Roman"/>
+          <w:sz w:val="24"/>
+          <w:szCs w:val="24"/>
+        </w:rPr>
+        <w:t>is</w:t>
+      </w:r>
+      <w:r>
+        <w:rPr>
+          <w:rFonts w:ascii="Times New Roman" w:hAnsi="Times New Roman" w:cs="Times New Roman"/>
+          <w:sz w:val="24"/>
+          <w:szCs w:val="24"/>
+        </w:rPr>
+        <w:t xml:space="preserve"> below 2 when lagged average unemployment rate squared </w:t>
+      </w:r>
+      <w:r>
+        <w:rPr>
+          <w:rFonts w:ascii="Times New Roman" w:hAnsi="Times New Roman" w:cs="Times New Roman"/>
+          <w:sz w:val="24"/>
+          <w:szCs w:val="24"/>
+        </w:rPr>
+        <w:t>is</w:t>
+      </w:r>
+      <w:r>
+        <w:rPr>
+          <w:rFonts w:ascii="Times New Roman" w:hAnsi="Times New Roman" w:cs="Times New Roman"/>
+          <w:sz w:val="24"/>
+          <w:szCs w:val="24"/>
+        </w:rPr>
+        <w:t xml:space="preserve"> not present</w:t>
+      </w:r>
+      <w:r>
+        <w:rPr>
+          <w:rFonts w:ascii="Times New Roman" w:hAnsi="Times New Roman" w:cs="Times New Roman"/>
+          <w:sz w:val="24"/>
+          <w:szCs w:val="24"/>
+        </w:rPr>
+        <w:t xml:space="preserve"> in the model</w:t>
+      </w:r>
+      <w:r>
+        <w:rPr>
+          <w:rFonts w:ascii="Times New Roman" w:hAnsi="Times New Roman" w:cs="Times New Roman"/>
+          <w:sz w:val="24"/>
+          <w:szCs w:val="24"/>
+        </w:rPr>
+        <w:t xml:space="preserve">. </w:t>
       </w:r>
     </w:p>
     <w:p>
       <w:pPr>
         <w:spacing w:after="0" w:line="480" w:lineRule="auto"/>
-        <w:rPr>
-          <w:u w:val="single"/>
+        <w:ind w:firstLine="720"/>
+        <w:rPr>
+          <w:rFonts w:ascii="Times New Roman" w:hAnsi="Times New Roman" w:cs="Times New Roman"/>
+          <w:sz w:val="24"/>
+          <w:szCs w:val="24"/>
         </w:rPr>
       </w:pPr>
       <w:r>
         <w:rPr>
-          <w:u w:val="single"/>
-        </w:rPr>
-        <w:t>Results</w:t>
-      </w:r>
-      <w:r>
-        <w:rPr>
-          <w:u w:val="single"/>
+          <w:rFonts w:ascii="Times New Roman" w:hAnsi="Times New Roman" w:cs="Times New Roman"/>
+          <w:sz w:val="24"/>
+          <w:szCs w:val="24"/>
+        </w:rPr>
+        <w:t>We were unable to find</w:t>
+      </w:r>
+      <w:r>
+        <w:rPr>
+          <w:rFonts w:ascii="Times New Roman" w:hAnsi="Times New Roman" w:cs="Times New Roman"/>
+          <w:sz w:val="24"/>
+          <w:szCs w:val="24"/>
+        </w:rPr>
+        <w:t xml:space="preserve"> a</w:t>
+      </w:r>
+      <w:r>
+        <w:rPr>
+          <w:rFonts w:ascii="Times New Roman" w:hAnsi="Times New Roman" w:cs="Times New Roman"/>
+          <w:sz w:val="24"/>
+          <w:szCs w:val="24"/>
+        </w:rPr>
+        <w:t xml:space="preserve"> suitable interment variable</w:t>
+      </w:r>
+      <w:r>
+        <w:rPr>
+          <w:rFonts w:ascii="Times New Roman" w:hAnsi="Times New Roman" w:cs="Times New Roman"/>
+          <w:sz w:val="24"/>
+          <w:szCs w:val="24"/>
+        </w:rPr>
+        <w:t xml:space="preserve"> for union participation rate</w:t>
+      </w:r>
+      <w:r>
+        <w:rPr>
+          <w:rFonts w:ascii="Times New Roman" w:hAnsi="Times New Roman" w:cs="Times New Roman"/>
+          <w:sz w:val="24"/>
+          <w:szCs w:val="24"/>
+        </w:rPr>
+        <w:t>.</w:t>
+      </w:r>
+      <w:r>
+        <w:rPr>
+          <w:rFonts w:ascii="Times New Roman" w:hAnsi="Times New Roman" w:cs="Times New Roman"/>
+          <w:sz w:val="24"/>
+          <w:szCs w:val="24"/>
         </w:rPr>
         <w:t xml:space="preserve"> </w:t>
+      </w:r>
+      <w:r>
+        <w:rPr>
+          <w:rFonts w:ascii="Times New Roman" w:hAnsi="Times New Roman" w:cs="Times New Roman"/>
+          <w:sz w:val="24"/>
+          <w:szCs w:val="24"/>
+        </w:rPr>
+        <w:t>Because of this, we are unable to address whether the exogeneity assumption hold</w:t>
+      </w:r>
+      <w:r>
+        <w:rPr>
+          <w:rFonts w:ascii="Times New Roman" w:hAnsi="Times New Roman" w:cs="Times New Roman"/>
+          <w:sz w:val="24"/>
+          <w:szCs w:val="24"/>
+        </w:rPr>
+        <w:t>s</w:t>
+      </w:r>
+      <w:r>
+        <w:rPr>
+          <w:rFonts w:ascii="Times New Roman" w:hAnsi="Times New Roman" w:cs="Times New Roman"/>
+          <w:sz w:val="24"/>
+          <w:szCs w:val="24"/>
+        </w:rPr>
+        <w:t xml:space="preserve"> for our model. Finding some suitable interment variables </w:t>
+      </w:r>
+      <w:r>
+        <w:rPr>
+          <w:rFonts w:ascii="Times New Roman" w:hAnsi="Times New Roman" w:cs="Times New Roman"/>
+          <w:sz w:val="24"/>
+          <w:szCs w:val="24"/>
+        </w:rPr>
+        <w:t xml:space="preserve">for </w:t>
+      </w:r>
+      <w:r>
+        <w:rPr>
+          <w:rFonts w:ascii="Times New Roman" w:hAnsi="Times New Roman" w:cs="Times New Roman"/>
+          <w:sz w:val="24"/>
+          <w:szCs w:val="24"/>
+        </w:rPr>
+        <w:t>union participation rate</w:t>
+      </w:r>
+      <w:r>
+        <w:rPr>
+          <w:rFonts w:ascii="Times New Roman" w:hAnsi="Times New Roman" w:cs="Times New Roman"/>
+          <w:sz w:val="24"/>
+          <w:szCs w:val="24"/>
+        </w:rPr>
+        <w:t xml:space="preserve"> is a large area for future research for this project, as we believe that union participation rate may suffer from endogeneity.</w:t>
       </w:r>
     </w:p>
     <w:p>
       <w:pPr>
         <w:spacing w:after="0" w:line="480" w:lineRule="auto"/>
+        <w:rPr>
+          <w:rFonts w:ascii="Times New Roman" w:hAnsi="Times New Roman" w:cs="Times New Roman"/>
+          <w:b/>
+          <w:sz w:val="24"/>
+          <w:szCs w:val="24"/>
+        </w:rPr>
       </w:pPr>
       <w:r>
-        <w:tab/>
-        <w:t xml:space="preserve">Our results with the robust standard errors are below. </w:t>
+        <w:rPr>
+          <w:rFonts w:ascii="Times New Roman" w:hAnsi="Times New Roman" w:cs="Times New Roman"/>
+          <w:b/>
+          <w:sz w:val="24"/>
+          <w:szCs w:val="24"/>
+        </w:rPr>
+        <w:lastRenderedPageBreak/>
+        <w:t>Results</w:t>
       </w:r>
     </w:p>
     <w:p>
       <w:pPr>
         <w:spacing w:after="0" w:line="480" w:lineRule="auto"/>
+        <w:rPr>
+          <w:rFonts w:ascii="Times New Roman" w:hAnsi="Times New Roman" w:cs="Times New Roman"/>
+          <w:sz w:val="24"/>
+          <w:szCs w:val="24"/>
+        </w:rPr>
       </w:pPr>
       <w:r>
         <w:rPr>
+          <w:rFonts w:ascii="Times New Roman" w:hAnsi="Times New Roman" w:cs="Times New Roman"/>
+          <w:sz w:val="24"/>
+          <w:szCs w:val="24"/>
+        </w:rPr>
+        <w:tab/>
+        <w:t xml:space="preserve">Our results with the robust standard errors are below. </w:t>
+      </w:r>
+    </w:p>
+    <w:p>
+      <w:pPr>
+        <w:spacing w:after="0" w:line="480" w:lineRule="auto"/>
+        <w:rPr>
+          <w:rFonts w:ascii="Times New Roman" w:hAnsi="Times New Roman" w:cs="Times New Roman"/>
+          <w:sz w:val="24"/>
+          <w:szCs w:val="24"/>
+        </w:rPr>
+      </w:pPr>
+    </w:p>
+    <w:p>
+      <w:pPr>
+        <w:spacing w:after="0" w:line="480" w:lineRule="auto"/>
+        <w:rPr>
+          <w:rFonts w:ascii="Times New Roman" w:hAnsi="Times New Roman" w:cs="Times New Roman"/>
+          <w:sz w:val="24"/>
+          <w:szCs w:val="24"/>
+        </w:rPr>
+      </w:pPr>
+      <w:r>
+        <w:rPr>
+          <w:rFonts w:ascii="Times New Roman" w:hAnsi="Times New Roman" w:cs="Times New Roman"/>
           <w:noProof/>
+          <w:sz w:val="24"/>
+          <w:szCs w:val="24"/>
         </w:rPr>
         <w:drawing>
           <wp:inline distT="0" distB="0" distL="0" distR="0" wp14:anchorId="2913A7C2" wp14:editId="6FAD392A">
@@ -762,123 +1252,279 @@
     <w:p>
       <w:pPr>
         <w:spacing w:after="0" w:line="480" w:lineRule="auto"/>
-        <w:ind w:firstLine="720"/>
+        <w:rPr>
+          <w:rFonts w:ascii="Times New Roman" w:hAnsi="Times New Roman" w:cs="Times New Roman"/>
+          <w:sz w:val="24"/>
+          <w:szCs w:val="24"/>
+        </w:rPr>
       </w:pPr>
-      <w:r>
-        <w:lastRenderedPageBreak/>
-        <w:t>Our overall model is statistically significant</w:t>
-      </w:r>
-      <w:r>
-        <w:t xml:space="preserve"> with a P-value of </w:t>
-      </w:r>
-      <w:r>
-        <w:t>0.0009</w:t>
-      </w:r>
-      <w:r>
-        <w:t>.</w:t>
-      </w:r>
-      <w:r>
-        <w:t xml:space="preserve"> O</w:t>
-      </w:r>
-      <w:r>
-        <w:t>ur primary variables of interest, lagged union participation</w:t>
-      </w:r>
-      <w:r>
-        <w:t>,</w:t>
-      </w:r>
-      <w:r>
-        <w:t xml:space="preserve"> </w:t>
-      </w:r>
-      <w:r>
-        <w:t>is not</w:t>
-      </w:r>
-      <w:r>
-        <w:t xml:space="preserve"> </w:t>
-      </w:r>
-      <w:r>
-        <w:t>statistically significant</w:t>
-      </w:r>
-      <w:r>
-        <w:t xml:space="preserve">, </w:t>
-      </w:r>
-      <w:r>
-        <w:t>holding all other variables constant</w:t>
-      </w:r>
-      <w:r>
-        <w:t>.</w:t>
-      </w:r>
-      <w:r>
-        <w:t xml:space="preserve"> Based on this, our hypothesis that increases in union participation would lead to decreases in the Gini index is unfounded. </w:t>
-      </w:r>
-      <w:r>
-        <w:t>However, we did find</w:t>
-      </w:r>
-      <w:r>
-        <w:t xml:space="preserve"> statistically significant</w:t>
-      </w:r>
-      <w:r>
-        <w:t xml:space="preserve"> evidence that lagged percent </w:t>
-      </w:r>
-      <w:r>
-        <w:t xml:space="preserve"> of the population </w:t>
-      </w:r>
-      <w:r>
-        <w:t>with a bachelor’s degree</w:t>
-      </w:r>
-      <w:r>
-        <w:t xml:space="preserve"> or higher</w:t>
-      </w:r>
       <w:bookmarkStart w:id="0" w:name="_GoBack"/>
       <w:bookmarkEnd w:id="0"/>
-      <w:r>
+    </w:p>
+    <w:p>
+      <w:pPr>
+        <w:spacing w:after="0" w:line="480" w:lineRule="auto"/>
+        <w:ind w:firstLine="720"/>
+        <w:rPr>
+          <w:rFonts w:ascii="Times New Roman" w:hAnsi="Times New Roman" w:cs="Times New Roman"/>
+          <w:sz w:val="24"/>
+          <w:szCs w:val="24"/>
+        </w:rPr>
+      </w:pPr>
+      <w:r>
+        <w:rPr>
+          <w:rFonts w:ascii="Times New Roman" w:hAnsi="Times New Roman" w:cs="Times New Roman"/>
+          <w:sz w:val="24"/>
+          <w:szCs w:val="24"/>
+        </w:rPr>
+        <w:t>Our overall model is statistically significant</w:t>
+      </w:r>
+      <w:r>
+        <w:rPr>
+          <w:rFonts w:ascii="Times New Roman" w:hAnsi="Times New Roman" w:cs="Times New Roman"/>
+          <w:sz w:val="24"/>
+          <w:szCs w:val="24"/>
+        </w:rPr>
+        <w:t xml:space="preserve"> with a P-value of 0.0009</w:t>
+      </w:r>
+      <w:r>
+        <w:rPr>
+          <w:rFonts w:ascii="Times New Roman" w:hAnsi="Times New Roman" w:cs="Times New Roman"/>
+          <w:sz w:val="24"/>
+          <w:szCs w:val="24"/>
+        </w:rPr>
+        <w:t>.</w:t>
+      </w:r>
+      <w:r>
+        <w:rPr>
+          <w:rFonts w:ascii="Times New Roman" w:hAnsi="Times New Roman" w:cs="Times New Roman"/>
+          <w:sz w:val="24"/>
+          <w:szCs w:val="24"/>
+        </w:rPr>
+        <w:t xml:space="preserve"> Our primary variables of interest, lagged union participation,</w:t>
+      </w:r>
+      <w:r>
+        <w:rPr>
+          <w:rFonts w:ascii="Times New Roman" w:hAnsi="Times New Roman" w:cs="Times New Roman"/>
+          <w:sz w:val="24"/>
+          <w:szCs w:val="24"/>
+        </w:rPr>
+        <w:t xml:space="preserve"> </w:t>
+      </w:r>
+      <w:r>
+        <w:rPr>
+          <w:rFonts w:ascii="Times New Roman" w:hAnsi="Times New Roman" w:cs="Times New Roman"/>
+          <w:sz w:val="24"/>
+          <w:szCs w:val="24"/>
+        </w:rPr>
+        <w:t>is not</w:t>
+      </w:r>
+      <w:r>
+        <w:rPr>
+          <w:rFonts w:ascii="Times New Roman" w:hAnsi="Times New Roman" w:cs="Times New Roman"/>
+          <w:sz w:val="24"/>
+          <w:szCs w:val="24"/>
+        </w:rPr>
+        <w:t xml:space="preserve"> </w:t>
+      </w:r>
+      <w:r>
+        <w:rPr>
+          <w:rFonts w:ascii="Times New Roman" w:hAnsi="Times New Roman" w:cs="Times New Roman"/>
+          <w:sz w:val="24"/>
+          <w:szCs w:val="24"/>
+        </w:rPr>
+        <w:t>statistically significant</w:t>
+      </w:r>
+      <w:r>
+        <w:rPr>
+          <w:rFonts w:ascii="Times New Roman" w:hAnsi="Times New Roman" w:cs="Times New Roman"/>
+          <w:sz w:val="24"/>
+          <w:szCs w:val="24"/>
+        </w:rPr>
+        <w:t xml:space="preserve">, </w:t>
+      </w:r>
+      <w:r>
+        <w:rPr>
+          <w:rFonts w:ascii="Times New Roman" w:hAnsi="Times New Roman" w:cs="Times New Roman"/>
+          <w:sz w:val="24"/>
+          <w:szCs w:val="24"/>
+        </w:rPr>
+        <w:t>holding all other variables constant</w:t>
+      </w:r>
+      <w:r>
+        <w:rPr>
+          <w:rFonts w:ascii="Times New Roman" w:hAnsi="Times New Roman" w:cs="Times New Roman"/>
+          <w:sz w:val="24"/>
+          <w:szCs w:val="24"/>
+        </w:rPr>
+        <w:t>.</w:t>
+      </w:r>
+      <w:r>
+        <w:rPr>
+          <w:rFonts w:ascii="Times New Roman" w:hAnsi="Times New Roman" w:cs="Times New Roman"/>
+          <w:sz w:val="24"/>
+          <w:szCs w:val="24"/>
+        </w:rPr>
+        <w:t xml:space="preserve"> Based on this, our hypothesis that increases in union participation would lead to decreases in the Gini index is unfounded. </w:t>
+      </w:r>
+      <w:r>
+        <w:rPr>
+          <w:rFonts w:ascii="Times New Roman" w:hAnsi="Times New Roman" w:cs="Times New Roman"/>
+          <w:sz w:val="24"/>
+          <w:szCs w:val="24"/>
+        </w:rPr>
+        <w:t>However, we did find</w:t>
+      </w:r>
+      <w:r>
+        <w:rPr>
+          <w:rFonts w:ascii="Times New Roman" w:hAnsi="Times New Roman" w:cs="Times New Roman"/>
+          <w:sz w:val="24"/>
+          <w:szCs w:val="24"/>
+        </w:rPr>
+        <w:t xml:space="preserve"> statistically significant</w:t>
+      </w:r>
+      <w:r>
+        <w:rPr>
+          <w:rFonts w:ascii="Times New Roman" w:hAnsi="Times New Roman" w:cs="Times New Roman"/>
+          <w:sz w:val="24"/>
+          <w:szCs w:val="24"/>
+        </w:rPr>
+        <w:t xml:space="preserve"> evidence that lagged percent </w:t>
+      </w:r>
+      <w:r>
+        <w:rPr>
+          <w:rFonts w:ascii="Times New Roman" w:hAnsi="Times New Roman" w:cs="Times New Roman"/>
+          <w:sz w:val="24"/>
+          <w:szCs w:val="24"/>
+        </w:rPr>
+        <w:t xml:space="preserve"> of the population </w:t>
+      </w:r>
+      <w:r>
+        <w:rPr>
+          <w:rFonts w:ascii="Times New Roman" w:hAnsi="Times New Roman" w:cs="Times New Roman"/>
+          <w:sz w:val="24"/>
+          <w:szCs w:val="24"/>
+        </w:rPr>
+        <w:t>with a bachelor’s degree</w:t>
+      </w:r>
+      <w:r>
+        <w:rPr>
+          <w:rFonts w:ascii="Times New Roman" w:hAnsi="Times New Roman" w:cs="Times New Roman"/>
+          <w:sz w:val="24"/>
+          <w:szCs w:val="24"/>
+        </w:rPr>
+        <w:t xml:space="preserve"> or higher</w:t>
+      </w:r>
+      <w:r>
+        <w:rPr>
+          <w:rFonts w:ascii="Times New Roman" w:hAnsi="Times New Roman" w:cs="Times New Roman"/>
+          <w:sz w:val="24"/>
+          <w:szCs w:val="24"/>
+        </w:rPr>
         <w:t>, lagged average yearly unemployment, and homeownership rate influence</w:t>
       </w:r>
       <w:r>
+        <w:rPr>
+          <w:rFonts w:ascii="Times New Roman" w:hAnsi="Times New Roman" w:cs="Times New Roman"/>
+          <w:sz w:val="24"/>
+          <w:szCs w:val="24"/>
+        </w:rPr>
         <w:t>s</w:t>
       </w:r>
       <w:r>
+        <w:rPr>
+          <w:rFonts w:ascii="Times New Roman" w:hAnsi="Times New Roman" w:cs="Times New Roman"/>
+          <w:sz w:val="24"/>
+          <w:szCs w:val="24"/>
+        </w:rPr>
         <w:t xml:space="preserve"> the distribution of income</w:t>
       </w:r>
       <w:r>
+        <w:rPr>
+          <w:rFonts w:ascii="Times New Roman" w:hAnsi="Times New Roman" w:cs="Times New Roman"/>
+          <w:sz w:val="24"/>
+          <w:szCs w:val="24"/>
+        </w:rPr>
         <w:t>, holding all other variables constant</w:t>
       </w:r>
       <w:r>
+        <w:rPr>
+          <w:rFonts w:ascii="Times New Roman" w:hAnsi="Times New Roman" w:cs="Times New Roman"/>
+          <w:sz w:val="24"/>
+          <w:szCs w:val="24"/>
+        </w:rPr>
         <w:t>.</w:t>
       </w:r>
       <w:r>
-        <w:t xml:space="preserve"> </w:t>
-      </w:r>
-      <w:r>
-        <w:t>The coefficients on lagged percent with a bachelor’s degrees, lagged average yearly unemployment, and homeownership rate do have the expected sign</w:t>
-      </w:r>
-      <w:r>
+        <w:rPr>
+          <w:rFonts w:ascii="Times New Roman" w:hAnsi="Times New Roman" w:cs="Times New Roman"/>
+          <w:sz w:val="24"/>
+          <w:szCs w:val="24"/>
+        </w:rPr>
+        <w:t xml:space="preserve"> The coefficients on lagged percent with a bachelor’s degrees, lagged average yearly unemployment, and homeownership rate do have the expected sign</w:t>
+      </w:r>
+      <w:r>
+        <w:rPr>
+          <w:rFonts w:ascii="Times New Roman" w:hAnsi="Times New Roman" w:cs="Times New Roman"/>
+          <w:sz w:val="24"/>
+          <w:szCs w:val="24"/>
+        </w:rPr>
         <w:t>s</w:t>
       </w:r>
       <w:r>
-        <w:t xml:space="preserve">, </w:t>
-      </w:r>
-      <w:r>
-        <w:t>w</w:t>
-      </w:r>
-      <w:r>
+        <w:rPr>
+          <w:rFonts w:ascii="Times New Roman" w:hAnsi="Times New Roman" w:cs="Times New Roman"/>
+          <w:sz w:val="24"/>
+          <w:szCs w:val="24"/>
+        </w:rPr>
+        <w:t>, w</w:t>
+      </w:r>
+      <w:r>
+        <w:rPr>
+          <w:rFonts w:ascii="Times New Roman" w:hAnsi="Times New Roman" w:cs="Times New Roman"/>
+          <w:sz w:val="24"/>
+          <w:szCs w:val="24"/>
+        </w:rPr>
         <w:t>hich is</w:t>
       </w:r>
       <w:r>
+        <w:rPr>
+          <w:rFonts w:ascii="Times New Roman" w:hAnsi="Times New Roman" w:cs="Times New Roman"/>
+          <w:sz w:val="24"/>
+          <w:szCs w:val="24"/>
+        </w:rPr>
         <w:t xml:space="preserve"> a</w:t>
       </w:r>
       <w:r>
+        <w:rPr>
+          <w:rFonts w:ascii="Times New Roman" w:hAnsi="Times New Roman" w:cs="Times New Roman"/>
+          <w:sz w:val="24"/>
+          <w:szCs w:val="24"/>
+        </w:rPr>
         <w:t xml:space="preserve"> positive </w:t>
       </w:r>
       <w:r>
+        <w:rPr>
+          <w:rFonts w:ascii="Times New Roman" w:hAnsi="Times New Roman" w:cs="Times New Roman"/>
+          <w:sz w:val="24"/>
+          <w:szCs w:val="24"/>
+        </w:rPr>
         <w:t>signal</w:t>
       </w:r>
       <w:r>
-        <w:t xml:space="preserve"> about the specification of our model.</w:t>
-      </w:r>
-      <w:r>
-        <w:t xml:space="preserve"> </w:t>
-      </w:r>
-      <w:r>
+        <w:rPr>
+          <w:rFonts w:ascii="Times New Roman" w:hAnsi="Times New Roman" w:cs="Times New Roman"/>
+          <w:sz w:val="24"/>
+          <w:szCs w:val="24"/>
+        </w:rPr>
+        <w:t xml:space="preserve"> about the specification of our model. </w:t>
+      </w:r>
+      <w:r>
+        <w:rPr>
+          <w:rFonts w:ascii="Times New Roman" w:hAnsi="Times New Roman" w:cs="Times New Roman"/>
+          <w:sz w:val="24"/>
+          <w:szCs w:val="24"/>
+        </w:rPr>
         <w:t xml:space="preserve">However, none of these variables seem to have economic significance, as the variables have very small effect sizes. </w:t>
       </w:r>
     </w:p>
